--- a/src/projet5Architecture/DeclarationTravailArchitecture.docx
+++ b/src/projet5Architecture/DeclarationTravailArchitecture.docx
@@ -2793,7 +2793,7 @@
             <w:noProof/>
             <w:webHidden/>
           </w:rPr>
-          <w:t>13</w:t>
+          <w:t>14</w:t>
         </w:r>
         <w:r>
           <w:rPr>
@@ -3931,7 +3931,7 @@
             <w:noProof/>
             <w:webHidden/>
           </w:rPr>
-          <w:t>16</w:t>
+          <w:t>17</w:t>
         </w:r>
         <w:r>
           <w:rPr>
@@ -4277,7 +4277,7 @@
             <w:noProof/>
             <w:webHidden/>
           </w:rPr>
-          <w:t>20</w:t>
+          <w:t>21</w:t>
         </w:r>
         <w:r>
           <w:rPr>
@@ -4363,7 +4363,7 @@
             <w:noProof/>
             <w:webHidden/>
           </w:rPr>
-          <w:t>20</w:t>
+          <w:t>21</w:t>
         </w:r>
         <w:r>
           <w:rPr>
@@ -4449,7 +4449,7 @@
             <w:noProof/>
             <w:webHidden/>
           </w:rPr>
-          <w:t>21</w:t>
+          <w:t>22</w:t>
         </w:r>
         <w:r>
           <w:rPr>
@@ -4537,7 +4537,7 @@
             <w:noProof/>
             <w:webHidden/>
           </w:rPr>
-          <w:t>21</w:t>
+          <w:t>22</w:t>
         </w:r>
         <w:r>
           <w:rPr>
@@ -4654,7 +4654,7 @@
             <w:noProof/>
             <w:webHidden/>
           </w:rPr>
-          <w:t>21</w:t>
+          <w:t>22</w:t>
         </w:r>
         <w:r>
           <w:rPr>
@@ -4770,7 +4770,7 @@
             <w:noProof/>
             <w:webHidden/>
           </w:rPr>
-          <w:t>22</w:t>
+          <w:t>23</w:t>
         </w:r>
         <w:r>
           <w:rPr>
@@ -4886,7 +4886,7 @@
             <w:noProof/>
             <w:webHidden/>
           </w:rPr>
-          <w:t>23</w:t>
+          <w:t>24</w:t>
         </w:r>
         <w:r>
           <w:rPr>
@@ -5002,7 +5002,7 @@
             <w:noProof/>
             <w:webHidden/>
           </w:rPr>
-          <w:t>25</w:t>
+          <w:t>26</w:t>
         </w:r>
         <w:r>
           <w:rPr>
@@ -5088,7 +5088,7 @@
             <w:noProof/>
             <w:webHidden/>
           </w:rPr>
-          <w:t>26</w:t>
+          <w:t>27</w:t>
         </w:r>
         <w:r>
           <w:rPr>
@@ -5174,7 +5174,7 @@
             <w:noProof/>
             <w:webHidden/>
           </w:rPr>
-          <w:t>26</w:t>
+          <w:t>27</w:t>
         </w:r>
         <w:r>
           <w:rPr>
@@ -5260,7 +5260,7 @@
             <w:noProof/>
             <w:webHidden/>
           </w:rPr>
-          <w:t>26</w:t>
+          <w:t>27</w:t>
         </w:r>
         <w:r>
           <w:rPr>
@@ -5346,7 +5346,7 @@
             <w:noProof/>
             <w:webHidden/>
           </w:rPr>
-          <w:t>26</w:t>
+          <w:t>27</w:t>
         </w:r>
         <w:r>
           <w:rPr>
@@ -5432,7 +5432,7 @@
             <w:noProof/>
             <w:webHidden/>
           </w:rPr>
-          <w:t>26</w:t>
+          <w:t>27</w:t>
         </w:r>
         <w:r>
           <w:rPr>
@@ -5518,7 +5518,7 @@
             <w:noProof/>
             <w:webHidden/>
           </w:rPr>
-          <w:t>27</w:t>
+          <w:t>28</w:t>
         </w:r>
         <w:r>
           <w:rPr>
@@ -5604,7 +5604,7 @@
             <w:noProof/>
             <w:webHidden/>
           </w:rPr>
-          <w:t>27</w:t>
+          <w:t>28</w:t>
         </w:r>
         <w:r>
           <w:rPr>
@@ -5690,7 +5690,7 @@
             <w:noProof/>
             <w:webHidden/>
           </w:rPr>
-          <w:t>27</w:t>
+          <w:t>28</w:t>
         </w:r>
         <w:r>
           <w:rPr>
@@ -5778,7 +5778,7 @@
             <w:noProof/>
             <w:webHidden/>
           </w:rPr>
-          <w:t>27</w:t>
+          <w:t>29</w:t>
         </w:r>
         <w:r>
           <w:rPr>
@@ -5864,7 +5864,7 @@
             <w:noProof/>
             <w:webHidden/>
           </w:rPr>
-          <w:t>27</w:t>
+          <w:t>29</w:t>
         </w:r>
         <w:r>
           <w:rPr>
@@ -5950,7 +5950,7 @@
             <w:noProof/>
             <w:webHidden/>
           </w:rPr>
-          <w:t>28</w:t>
+          <w:t>30</w:t>
         </w:r>
         <w:r>
           <w:rPr>
@@ -6038,7 +6038,7 @@
             <w:noProof/>
             <w:webHidden/>
           </w:rPr>
-          <w:t>30</w:t>
+          <w:t>31</w:t>
         </w:r>
         <w:r>
           <w:rPr>
@@ -6124,7 +6124,7 @@
             <w:noProof/>
             <w:webHidden/>
           </w:rPr>
-          <w:t>30</w:t>
+          <w:t>31</w:t>
         </w:r>
         <w:r>
           <w:rPr>
@@ -6210,7 +6210,7 @@
             <w:noProof/>
             <w:webHidden/>
           </w:rPr>
-          <w:t>30</w:t>
+          <w:t>32</w:t>
         </w:r>
         <w:r>
           <w:rPr>
@@ -6298,7 +6298,7 @@
             <w:noProof/>
             <w:webHidden/>
           </w:rPr>
-          <w:t>31</w:t>
+          <w:t>32</w:t>
         </w:r>
         <w:r>
           <w:rPr>
@@ -6386,7 +6386,7 @@
             <w:noProof/>
             <w:webHidden/>
           </w:rPr>
-          <w:t>31</w:t>
+          <w:t>32</w:t>
         </w:r>
         <w:r>
           <w:rPr>
@@ -6680,27 +6680,7 @@
           <w:sz w:val="24"/>
           <w:lang w:eastAsia="en-US"/>
         </w:rPr>
-        <w:t xml:space="preserve">L’objectif est de mieux servir nos clients et d’innover de façon responsable, de manière à maximiser nos capacités et aider l’organisation à continuer à croître en </w:t>
-      </w:r>
-      <w:bookmarkStart w:id="4" w:name="_GoBack"/>
-      <w:r>
-        <w:rPr>
-          <w:rFonts w:asciiTheme="minorHAnsi" w:eastAsiaTheme="minorHAnsi" w:hAnsiTheme="minorHAnsi" w:cstheme="minorHAnsi"/>
-          <w:color w:val="000000"/>
-          <w:sz w:val="24"/>
-          <w:lang w:eastAsia="en-US"/>
-        </w:rPr>
-        <w:t>accor</w:t>
-      </w:r>
-      <w:bookmarkEnd w:id="4"/>
-      <w:r>
-        <w:rPr>
-          <w:rFonts w:asciiTheme="minorHAnsi" w:eastAsiaTheme="minorHAnsi" w:hAnsiTheme="minorHAnsi" w:cstheme="minorHAnsi"/>
-          <w:color w:val="000000"/>
-          <w:sz w:val="24"/>
-          <w:lang w:eastAsia="en-US"/>
-        </w:rPr>
-        <w:t xml:space="preserve">d avec notre feuille de route générale. </w:t>
+        <w:t xml:space="preserve">L’objectif est de mieux servir nos clients et d’innover de façon responsable, de manière à maximiser nos capacités et aider l’organisation à continuer à croître en accord avec notre feuille de route générale. </w:t>
       </w:r>
       <w:r>
         <w:rPr>
@@ -7008,11 +6988,11 @@
       <w:pPr>
         <w:pStyle w:val="Titre2"/>
       </w:pPr>
-      <w:bookmarkStart w:id="5" w:name="_Toc77194377"/>
+      <w:bookmarkStart w:id="4" w:name="_Toc77194377"/>
       <w:r>
         <w:t>Vue d’ensemble</w:t>
       </w:r>
-      <w:bookmarkEnd w:id="5"/>
+      <w:bookmarkEnd w:id="4"/>
     </w:p>
     <w:p>
       <w:pPr>
@@ -7711,11 +7691,11 @@
       <w:pPr>
         <w:pStyle w:val="Titre2"/>
       </w:pPr>
-      <w:bookmarkStart w:id="6" w:name="_Toc77194378"/>
+      <w:bookmarkStart w:id="5" w:name="_Toc77194378"/>
       <w:r>
         <w:t>Alignement stratégique</w:t>
       </w:r>
-      <w:bookmarkEnd w:id="6"/>
+      <w:bookmarkEnd w:id="5"/>
     </w:p>
     <w:p>
       <w:pPr>
@@ -8235,28 +8215,28 @@
       <w:pPr>
         <w:pStyle w:val="Titre1"/>
       </w:pPr>
-      <w:bookmarkStart w:id="7" w:name="_Toc77194379"/>
+      <w:bookmarkStart w:id="6" w:name="_Toc77194379"/>
       <w:r>
         <w:t>Objectifs et périmètre</w:t>
       </w:r>
+      <w:bookmarkEnd w:id="6"/>
+    </w:p>
+    <w:p>
+      <w:pPr>
+        <w:rPr>
+          <w:lang w:eastAsia="en-US"/>
+        </w:rPr>
+      </w:pPr>
+    </w:p>
+    <w:p>
+      <w:pPr>
+        <w:pStyle w:val="Titre2"/>
+      </w:pPr>
+      <w:bookmarkStart w:id="7" w:name="_Toc77194380"/>
+      <w:r>
+        <w:t>Objectifs</w:t>
+      </w:r>
       <w:bookmarkEnd w:id="7"/>
-    </w:p>
-    <w:p>
-      <w:pPr>
-        <w:rPr>
-          <w:lang w:eastAsia="en-US"/>
-        </w:rPr>
-      </w:pPr>
-    </w:p>
-    <w:p>
-      <w:pPr>
-        <w:pStyle w:val="Titre2"/>
-      </w:pPr>
-      <w:bookmarkStart w:id="8" w:name="_Toc77194380"/>
-      <w:r>
-        <w:t>Objectifs</w:t>
-      </w:r>
-      <w:bookmarkEnd w:id="8"/>
     </w:p>
     <w:p>
       <w:pPr>
@@ -9198,11 +9178,11 @@
       <w:pPr>
         <w:pStyle w:val="Titre2"/>
       </w:pPr>
-      <w:bookmarkStart w:id="9" w:name="_Toc77194381"/>
+      <w:bookmarkStart w:id="8" w:name="_Toc77194381"/>
       <w:r>
         <w:t>Périmètre</w:t>
       </w:r>
-      <w:bookmarkEnd w:id="9"/>
+      <w:bookmarkEnd w:id="8"/>
       <w:r>
         <w:t xml:space="preserve"> </w:t>
       </w:r>
@@ -9443,11 +9423,11 @@
       <w:pPr>
         <w:pStyle w:val="Titre2"/>
       </w:pPr>
-      <w:bookmarkStart w:id="10" w:name="_Toc77194382"/>
+      <w:bookmarkStart w:id="9" w:name="_Toc77194382"/>
       <w:r>
         <w:t>Parties prenantes, préoccupations, et visions</w:t>
       </w:r>
-      <w:bookmarkEnd w:id="10"/>
+      <w:bookmarkEnd w:id="9"/>
     </w:p>
     <w:p>
       <w:pPr>
@@ -12598,496 +12578,496 @@
       <w:pPr>
         <w:pStyle w:val="Titre2"/>
       </w:pPr>
-      <w:bookmarkStart w:id="11" w:name="_Toc77194383"/>
+      <w:bookmarkStart w:id="10" w:name="_Toc77194383"/>
       <w:r>
         <w:t>Approche managériale</w:t>
       </w:r>
+      <w:bookmarkEnd w:id="10"/>
+    </w:p>
+    <w:p>
+      <w:pPr>
+        <w:pStyle w:val="Default"/>
+        <w:rPr>
+          <w:rFonts w:asciiTheme="minorHAnsi" w:hAnsiTheme="minorHAnsi" w:cstheme="minorHAnsi"/>
+        </w:rPr>
+      </w:pPr>
+    </w:p>
+    <w:p>
+      <w:pPr>
+        <w:pStyle w:val="Default"/>
+        <w:rPr>
+          <w:rFonts w:asciiTheme="minorHAnsi" w:hAnsiTheme="minorHAnsi" w:cstheme="minorHAnsi"/>
+        </w:rPr>
+      </w:pPr>
+      <w:r>
+        <w:rPr>
+          <w:rFonts w:asciiTheme="minorHAnsi" w:hAnsiTheme="minorHAnsi" w:cstheme="minorHAnsi"/>
+        </w:rPr>
+        <w:t>L’</w:t>
+      </w:r>
+      <w:r>
+        <w:rPr>
+          <w:rFonts w:asciiTheme="minorHAnsi" w:hAnsiTheme="minorHAnsi" w:cstheme="minorHAnsi"/>
+        </w:rPr>
+        <w:t xml:space="preserve">objectif </w:t>
+      </w:r>
+      <w:r>
+        <w:rPr>
+          <w:rFonts w:asciiTheme="minorHAnsi" w:hAnsiTheme="minorHAnsi" w:cstheme="minorHAnsi"/>
+        </w:rPr>
+        <w:t xml:space="preserve">de l’entreprise </w:t>
+      </w:r>
+      <w:r>
+        <w:rPr>
+          <w:rFonts w:asciiTheme="minorHAnsi" w:hAnsiTheme="minorHAnsi" w:cstheme="minorHAnsi"/>
+        </w:rPr>
+        <w:t xml:space="preserve">est de mieux servir </w:t>
+      </w:r>
+      <w:r>
+        <w:rPr>
+          <w:rFonts w:asciiTheme="minorHAnsi" w:hAnsiTheme="minorHAnsi" w:cstheme="minorHAnsi"/>
+        </w:rPr>
+        <w:t>ses</w:t>
+      </w:r>
+      <w:r>
+        <w:rPr>
+          <w:rFonts w:asciiTheme="minorHAnsi" w:hAnsiTheme="minorHAnsi" w:cstheme="minorHAnsi"/>
+        </w:rPr>
+        <w:t xml:space="preserve"> clients et d’innover de façon</w:t>
+      </w:r>
+      <w:r>
+        <w:rPr>
+          <w:rFonts w:asciiTheme="minorHAnsi" w:hAnsiTheme="minorHAnsi" w:cstheme="minorHAnsi"/>
+        </w:rPr>
+        <w:t xml:space="preserve"> </w:t>
+      </w:r>
+      <w:r>
+        <w:rPr>
+          <w:rFonts w:asciiTheme="minorHAnsi" w:hAnsiTheme="minorHAnsi" w:cstheme="minorHAnsi"/>
+        </w:rPr>
+        <w:t xml:space="preserve">responsable, de manière à maximiser </w:t>
+      </w:r>
+      <w:r>
+        <w:rPr>
+          <w:rFonts w:asciiTheme="minorHAnsi" w:hAnsiTheme="minorHAnsi" w:cstheme="minorHAnsi"/>
+        </w:rPr>
+        <w:t>ses</w:t>
+      </w:r>
+      <w:r>
+        <w:rPr>
+          <w:rFonts w:asciiTheme="minorHAnsi" w:hAnsiTheme="minorHAnsi" w:cstheme="minorHAnsi"/>
+        </w:rPr>
+        <w:t xml:space="preserve"> capacités et aider l’organisation à continuer à croître en</w:t>
+      </w:r>
+      <w:r>
+        <w:rPr>
+          <w:rFonts w:asciiTheme="minorHAnsi" w:hAnsiTheme="minorHAnsi" w:cstheme="minorHAnsi"/>
+        </w:rPr>
+        <w:t xml:space="preserve"> </w:t>
+      </w:r>
+      <w:r>
+        <w:rPr>
+          <w:rFonts w:asciiTheme="minorHAnsi" w:hAnsiTheme="minorHAnsi" w:cstheme="minorHAnsi"/>
+        </w:rPr>
+        <w:t xml:space="preserve">accord avec </w:t>
+      </w:r>
+      <w:r>
+        <w:rPr>
+          <w:rFonts w:asciiTheme="minorHAnsi" w:hAnsiTheme="minorHAnsi" w:cstheme="minorHAnsi"/>
+        </w:rPr>
+        <w:t>sa</w:t>
+      </w:r>
+      <w:r>
+        <w:rPr>
+          <w:rFonts w:asciiTheme="minorHAnsi" w:hAnsiTheme="minorHAnsi" w:cstheme="minorHAnsi"/>
+        </w:rPr>
+        <w:t xml:space="preserve"> feuille de route générale.</w:t>
+      </w:r>
+      <w:r>
+        <w:rPr>
+          <w:rFonts w:asciiTheme="minorHAnsi" w:hAnsiTheme="minorHAnsi" w:cstheme="minorHAnsi"/>
+        </w:rPr>
+        <w:t xml:space="preserve"> Elle </w:t>
+      </w:r>
+      <w:r>
+        <w:rPr>
+          <w:rFonts w:asciiTheme="minorHAnsi" w:hAnsiTheme="minorHAnsi" w:cstheme="minorHAnsi"/>
+        </w:rPr>
+        <w:t>n’attir</w:t>
+      </w:r>
+      <w:r>
+        <w:rPr>
+          <w:rFonts w:asciiTheme="minorHAnsi" w:hAnsiTheme="minorHAnsi" w:cstheme="minorHAnsi"/>
+        </w:rPr>
+        <w:t xml:space="preserve">e </w:t>
+      </w:r>
+      <w:r>
+        <w:rPr>
+          <w:rFonts w:asciiTheme="minorHAnsi" w:hAnsiTheme="minorHAnsi" w:cstheme="minorHAnsi"/>
+        </w:rPr>
+        <w:t>plus de</w:t>
+      </w:r>
+      <w:r>
+        <w:rPr>
+          <w:rFonts w:asciiTheme="minorHAnsi" w:hAnsiTheme="minorHAnsi" w:cstheme="minorHAnsi"/>
+        </w:rPr>
+        <w:t xml:space="preserve"> </w:t>
+      </w:r>
+      <w:r>
+        <w:rPr>
+          <w:rFonts w:asciiTheme="minorHAnsi" w:hAnsiTheme="minorHAnsi" w:cstheme="minorHAnsi"/>
+        </w:rPr>
+        <w:t xml:space="preserve">nouveaux utilisateurs, et </w:t>
+      </w:r>
+      <w:r>
+        <w:rPr>
+          <w:rFonts w:asciiTheme="minorHAnsi" w:hAnsiTheme="minorHAnsi" w:cstheme="minorHAnsi"/>
+        </w:rPr>
+        <w:t xml:space="preserve">elle doit </w:t>
+      </w:r>
+      <w:r>
+        <w:rPr>
+          <w:rFonts w:asciiTheme="minorHAnsi" w:hAnsiTheme="minorHAnsi" w:cstheme="minorHAnsi"/>
+        </w:rPr>
+        <w:t xml:space="preserve">revenir à un niveau où </w:t>
+      </w:r>
+      <w:r>
+        <w:rPr>
+          <w:rFonts w:asciiTheme="minorHAnsi" w:hAnsiTheme="minorHAnsi" w:cstheme="minorHAnsi"/>
+        </w:rPr>
+        <w:t xml:space="preserve">elle peut </w:t>
+      </w:r>
+      <w:r>
+        <w:rPr>
+          <w:rFonts w:asciiTheme="minorHAnsi" w:hAnsiTheme="minorHAnsi" w:cstheme="minorHAnsi"/>
+        </w:rPr>
+        <w:t>innover rapidement. Il</w:t>
+      </w:r>
+      <w:r>
+        <w:rPr>
+          <w:rFonts w:asciiTheme="minorHAnsi" w:hAnsiTheme="minorHAnsi" w:cstheme="minorHAnsi"/>
+        </w:rPr>
+        <w:t xml:space="preserve"> </w:t>
+      </w:r>
+      <w:r>
+        <w:rPr>
+          <w:rFonts w:asciiTheme="minorHAnsi" w:hAnsiTheme="minorHAnsi" w:cstheme="minorHAnsi"/>
+        </w:rPr>
+        <w:t xml:space="preserve">importe de repartir sur une nouvelle base pour </w:t>
+      </w:r>
+      <w:r>
+        <w:rPr>
+          <w:rFonts w:asciiTheme="minorHAnsi" w:hAnsiTheme="minorHAnsi" w:cstheme="minorHAnsi"/>
+        </w:rPr>
+        <w:t>son</w:t>
+      </w:r>
+      <w:r>
+        <w:rPr>
+          <w:rFonts w:asciiTheme="minorHAnsi" w:hAnsiTheme="minorHAnsi" w:cstheme="minorHAnsi"/>
+        </w:rPr>
+        <w:t xml:space="preserve"> initiative la plus récente, et d’éviter de répéter</w:t>
+      </w:r>
+      <w:r>
+        <w:rPr>
+          <w:rFonts w:asciiTheme="minorHAnsi" w:hAnsiTheme="minorHAnsi" w:cstheme="minorHAnsi"/>
+        </w:rPr>
+        <w:t xml:space="preserve"> </w:t>
+      </w:r>
+      <w:r>
+        <w:rPr>
+          <w:rFonts w:asciiTheme="minorHAnsi" w:hAnsiTheme="minorHAnsi" w:cstheme="minorHAnsi"/>
+        </w:rPr>
+        <w:t xml:space="preserve">des choix d’architecture qui ne sont plus adaptés à une plateforme </w:t>
+      </w:r>
+      <w:proofErr w:type="spellStart"/>
+      <w:r>
+        <w:rPr>
+          <w:rFonts w:asciiTheme="minorHAnsi" w:hAnsiTheme="minorHAnsi" w:cstheme="minorHAnsi"/>
+        </w:rPr>
+        <w:t>scalable</w:t>
+      </w:r>
+      <w:proofErr w:type="spellEnd"/>
+      <w:r>
+        <w:rPr>
+          <w:rFonts w:asciiTheme="minorHAnsi" w:hAnsiTheme="minorHAnsi" w:cstheme="minorHAnsi"/>
+        </w:rPr>
+        <w:t>. L’incertitude est un</w:t>
+      </w:r>
+      <w:r>
+        <w:rPr>
+          <w:rFonts w:asciiTheme="minorHAnsi" w:hAnsiTheme="minorHAnsi" w:cstheme="minorHAnsi"/>
+        </w:rPr>
+        <w:t xml:space="preserve"> </w:t>
+      </w:r>
+      <w:r>
+        <w:rPr>
+          <w:rFonts w:asciiTheme="minorHAnsi" w:hAnsiTheme="minorHAnsi" w:cstheme="minorHAnsi"/>
+        </w:rPr>
+        <w:t xml:space="preserve">facteur important de </w:t>
+      </w:r>
+      <w:r>
+        <w:rPr>
+          <w:rFonts w:asciiTheme="minorHAnsi" w:hAnsiTheme="minorHAnsi" w:cstheme="minorHAnsi"/>
+        </w:rPr>
+        <w:t xml:space="preserve">la </w:t>
+      </w:r>
+      <w:r>
+        <w:rPr>
+          <w:rFonts w:asciiTheme="minorHAnsi" w:hAnsiTheme="minorHAnsi" w:cstheme="minorHAnsi"/>
+        </w:rPr>
+        <w:t xml:space="preserve">secteur et </w:t>
+      </w:r>
+      <w:r>
+        <w:rPr>
+          <w:rFonts w:asciiTheme="minorHAnsi" w:hAnsiTheme="minorHAnsi" w:cstheme="minorHAnsi"/>
+        </w:rPr>
+        <w:t xml:space="preserve">elle </w:t>
+      </w:r>
+      <w:proofErr w:type="gramStart"/>
+      <w:r>
+        <w:rPr>
+          <w:rFonts w:asciiTheme="minorHAnsi" w:hAnsiTheme="minorHAnsi" w:cstheme="minorHAnsi"/>
+        </w:rPr>
+        <w:t>a</w:t>
+      </w:r>
+      <w:proofErr w:type="gramEnd"/>
+      <w:r>
+        <w:rPr>
+          <w:rFonts w:asciiTheme="minorHAnsi" w:hAnsiTheme="minorHAnsi" w:cstheme="minorHAnsi"/>
+        </w:rPr>
+        <w:t xml:space="preserve"> besoin que </w:t>
+      </w:r>
+      <w:r>
+        <w:rPr>
+          <w:rFonts w:asciiTheme="minorHAnsi" w:hAnsiTheme="minorHAnsi" w:cstheme="minorHAnsi"/>
+        </w:rPr>
+        <w:t>l’architecte s</w:t>
+      </w:r>
+      <w:r>
+        <w:rPr>
+          <w:rFonts w:asciiTheme="minorHAnsi" w:hAnsiTheme="minorHAnsi" w:cstheme="minorHAnsi"/>
+        </w:rPr>
+        <w:t xml:space="preserve">’assures que </w:t>
+      </w:r>
+      <w:r>
+        <w:rPr>
+          <w:rFonts w:asciiTheme="minorHAnsi" w:hAnsiTheme="minorHAnsi" w:cstheme="minorHAnsi"/>
+        </w:rPr>
+        <w:t>l’entreprise a</w:t>
+      </w:r>
+      <w:r>
+        <w:rPr>
+          <w:rFonts w:asciiTheme="minorHAnsi" w:hAnsiTheme="minorHAnsi" w:cstheme="minorHAnsi"/>
+        </w:rPr>
+        <w:t xml:space="preserve"> minimisé les</w:t>
+      </w:r>
+      <w:r>
+        <w:rPr>
+          <w:rFonts w:asciiTheme="minorHAnsi" w:hAnsiTheme="minorHAnsi" w:cstheme="minorHAnsi"/>
+        </w:rPr>
+        <w:t xml:space="preserve"> </w:t>
+      </w:r>
+      <w:r>
+        <w:rPr>
+          <w:rFonts w:asciiTheme="minorHAnsi" w:hAnsiTheme="minorHAnsi" w:cstheme="minorHAnsi"/>
+        </w:rPr>
+        <w:t>risques de prise de décisions techniques dif</w:t>
+      </w:r>
+      <w:r>
+        <w:rPr>
+          <w:rFonts w:ascii="Calibri" w:hAnsi="Calibri" w:cs="Calibri"/>
+        </w:rPr>
+        <w:t>f</w:t>
+      </w:r>
+      <w:r>
+        <w:rPr>
+          <w:rFonts w:asciiTheme="minorHAnsi" w:hAnsiTheme="minorHAnsi" w:cstheme="minorHAnsi"/>
+        </w:rPr>
+        <w:t>iciles à inverser !</w:t>
+      </w:r>
+    </w:p>
+    <w:p>
+      <w:pPr>
+        <w:ind w:left="0"/>
+        <w:rPr>
+          <w:rFonts w:asciiTheme="minorHAnsi" w:hAnsiTheme="minorHAnsi" w:cstheme="minorHAnsi"/>
+          <w:sz w:val="24"/>
+        </w:rPr>
+      </w:pPr>
+      <w:r>
+        <w:rPr>
+          <w:rFonts w:asciiTheme="minorHAnsi" w:hAnsiTheme="minorHAnsi" w:cstheme="minorHAnsi"/>
+          <w:sz w:val="24"/>
+        </w:rPr>
+        <w:t>L’</w:t>
+      </w:r>
+      <w:r>
+        <w:rPr>
+          <w:rFonts w:asciiTheme="minorHAnsi" w:hAnsiTheme="minorHAnsi" w:cstheme="minorHAnsi"/>
+          <w:sz w:val="24"/>
+        </w:rPr>
+        <w:t xml:space="preserve">organisation </w:t>
+      </w:r>
+      <w:r>
+        <w:rPr>
+          <w:rFonts w:asciiTheme="minorHAnsi" w:hAnsiTheme="minorHAnsi" w:cstheme="minorHAnsi"/>
+          <w:sz w:val="24"/>
+        </w:rPr>
+        <w:t xml:space="preserve">de Foosus </w:t>
+      </w:r>
+      <w:r>
+        <w:rPr>
+          <w:rFonts w:asciiTheme="minorHAnsi" w:hAnsiTheme="minorHAnsi" w:cstheme="minorHAnsi"/>
+          <w:sz w:val="24"/>
+        </w:rPr>
+        <w:t xml:space="preserve">est Agile, </w:t>
+      </w:r>
+      <w:r>
+        <w:rPr>
+          <w:rFonts w:asciiTheme="minorHAnsi" w:hAnsiTheme="minorHAnsi" w:cstheme="minorHAnsi"/>
+          <w:sz w:val="24"/>
+        </w:rPr>
+        <w:t xml:space="preserve">elle pratique </w:t>
+      </w:r>
+      <w:r>
+        <w:rPr>
+          <w:rFonts w:asciiTheme="minorHAnsi" w:hAnsiTheme="minorHAnsi" w:cstheme="minorHAnsi"/>
+          <w:sz w:val="24"/>
+        </w:rPr>
+        <w:t>le Kanban et l’amélioration</w:t>
+      </w:r>
+      <w:r>
+        <w:rPr>
+          <w:rFonts w:asciiTheme="minorHAnsi" w:hAnsiTheme="minorHAnsi" w:cstheme="minorHAnsi"/>
+          <w:sz w:val="24"/>
+        </w:rPr>
+        <w:t xml:space="preserve"> </w:t>
+      </w:r>
+      <w:r>
+        <w:rPr>
+          <w:rFonts w:asciiTheme="minorHAnsi" w:hAnsiTheme="minorHAnsi" w:cstheme="minorHAnsi"/>
+          <w:sz w:val="24"/>
+        </w:rPr>
+        <w:t xml:space="preserve">continue. Bien que cela maintienne </w:t>
+      </w:r>
+      <w:r>
+        <w:rPr>
+          <w:rFonts w:asciiTheme="minorHAnsi" w:hAnsiTheme="minorHAnsi" w:cstheme="minorHAnsi"/>
+          <w:sz w:val="24"/>
+        </w:rPr>
+        <w:t>la</w:t>
+      </w:r>
+      <w:r>
+        <w:rPr>
+          <w:rFonts w:asciiTheme="minorHAnsi" w:hAnsiTheme="minorHAnsi" w:cstheme="minorHAnsi"/>
+          <w:sz w:val="24"/>
+        </w:rPr>
+        <w:t xml:space="preserve"> livraison et </w:t>
+      </w:r>
+      <w:r>
+        <w:rPr>
+          <w:rFonts w:asciiTheme="minorHAnsi" w:hAnsiTheme="minorHAnsi" w:cstheme="minorHAnsi"/>
+          <w:sz w:val="24"/>
+        </w:rPr>
+        <w:t>les</w:t>
+      </w:r>
+      <w:r>
+        <w:rPr>
+          <w:rFonts w:asciiTheme="minorHAnsi" w:hAnsiTheme="minorHAnsi" w:cstheme="minorHAnsi"/>
+          <w:sz w:val="24"/>
+        </w:rPr>
+        <w:t xml:space="preserve"> pratiques quant au produit, cela ne pallie</w:t>
+      </w:r>
+      <w:r>
+        <w:rPr>
+          <w:rFonts w:asciiTheme="minorHAnsi" w:hAnsiTheme="minorHAnsi" w:cstheme="minorHAnsi"/>
+          <w:sz w:val="24"/>
+        </w:rPr>
+        <w:t xml:space="preserve"> </w:t>
+      </w:r>
+      <w:r>
+        <w:rPr>
+          <w:rFonts w:asciiTheme="minorHAnsi" w:hAnsiTheme="minorHAnsi" w:cstheme="minorHAnsi"/>
+          <w:sz w:val="24"/>
+        </w:rPr>
+        <w:t xml:space="preserve">pas la dette technique que </w:t>
+      </w:r>
+      <w:r>
+        <w:rPr>
+          <w:rFonts w:asciiTheme="minorHAnsi" w:hAnsiTheme="minorHAnsi" w:cstheme="minorHAnsi"/>
+          <w:sz w:val="24"/>
+        </w:rPr>
+        <w:t xml:space="preserve">l’entreprise a </w:t>
+      </w:r>
+      <w:r>
+        <w:rPr>
+          <w:rFonts w:asciiTheme="minorHAnsi" w:hAnsiTheme="minorHAnsi" w:cstheme="minorHAnsi"/>
+          <w:sz w:val="24"/>
+        </w:rPr>
+        <w:t xml:space="preserve">accumulée. </w:t>
+      </w:r>
+      <w:r>
+        <w:rPr>
+          <w:rFonts w:asciiTheme="minorHAnsi" w:hAnsiTheme="minorHAnsi" w:cstheme="minorHAnsi"/>
+          <w:sz w:val="24"/>
+        </w:rPr>
+        <w:t xml:space="preserve">L’architecte </w:t>
+      </w:r>
+      <w:r>
+        <w:rPr>
+          <w:rFonts w:asciiTheme="minorHAnsi" w:hAnsiTheme="minorHAnsi" w:cstheme="minorHAnsi"/>
+          <w:sz w:val="24"/>
+        </w:rPr>
+        <w:t>a la tâche peu enviable de prendre ce qu’il y</w:t>
+      </w:r>
+      <w:r>
+        <w:rPr>
+          <w:rFonts w:asciiTheme="minorHAnsi" w:hAnsiTheme="minorHAnsi" w:cstheme="minorHAnsi"/>
+          <w:sz w:val="24"/>
+        </w:rPr>
+        <w:t xml:space="preserve"> </w:t>
+      </w:r>
+      <w:r>
+        <w:rPr>
+          <w:rFonts w:asciiTheme="minorHAnsi" w:hAnsiTheme="minorHAnsi" w:cstheme="minorHAnsi"/>
+          <w:sz w:val="24"/>
+        </w:rPr>
+        <w:t xml:space="preserve">a de mieux dans le </w:t>
+      </w:r>
+      <w:proofErr w:type="spellStart"/>
+      <w:r>
+        <w:rPr>
+          <w:rFonts w:asciiTheme="minorHAnsi" w:hAnsiTheme="minorHAnsi" w:cstheme="minorHAnsi"/>
+          <w:sz w:val="24"/>
+        </w:rPr>
+        <w:t>framework</w:t>
+      </w:r>
+      <w:proofErr w:type="spellEnd"/>
+      <w:r>
+        <w:rPr>
+          <w:rFonts w:asciiTheme="minorHAnsi" w:hAnsiTheme="minorHAnsi" w:cstheme="minorHAnsi"/>
+          <w:sz w:val="24"/>
+        </w:rPr>
+        <w:t xml:space="preserve"> architectural et de l’appliquer à Foosus.</w:t>
+      </w:r>
+    </w:p>
+    <w:p>
+      <w:pPr>
+        <w:ind w:left="0"/>
+        <w:rPr>
+          <w:lang w:eastAsia="en-US"/>
+        </w:rPr>
+      </w:pPr>
+    </w:p>
+    <w:p>
+      <w:pPr>
+        <w:pStyle w:val="Titre2"/>
+      </w:pPr>
+      <w:bookmarkStart w:id="11" w:name="_Toc77194384"/>
+      <w:r>
+        <w:t>Procédures de changement de périmètre</w:t>
+      </w:r>
       <w:bookmarkEnd w:id="11"/>
-    </w:p>
-    <w:p>
-      <w:pPr>
-        <w:pStyle w:val="Default"/>
-        <w:rPr>
-          <w:rFonts w:asciiTheme="minorHAnsi" w:hAnsiTheme="minorHAnsi" w:cstheme="minorHAnsi"/>
-        </w:rPr>
-      </w:pPr>
-    </w:p>
-    <w:p>
-      <w:pPr>
-        <w:pStyle w:val="Default"/>
-        <w:rPr>
-          <w:rFonts w:asciiTheme="minorHAnsi" w:hAnsiTheme="minorHAnsi" w:cstheme="minorHAnsi"/>
-        </w:rPr>
-      </w:pPr>
-      <w:r>
-        <w:rPr>
-          <w:rFonts w:asciiTheme="minorHAnsi" w:hAnsiTheme="minorHAnsi" w:cstheme="minorHAnsi"/>
-        </w:rPr>
-        <w:t>L’</w:t>
-      </w:r>
-      <w:r>
-        <w:rPr>
-          <w:rFonts w:asciiTheme="minorHAnsi" w:hAnsiTheme="minorHAnsi" w:cstheme="minorHAnsi"/>
-        </w:rPr>
-        <w:t xml:space="preserve">objectif </w:t>
-      </w:r>
-      <w:r>
-        <w:rPr>
-          <w:rFonts w:asciiTheme="minorHAnsi" w:hAnsiTheme="minorHAnsi" w:cstheme="minorHAnsi"/>
-        </w:rPr>
-        <w:t xml:space="preserve">de l’entreprise </w:t>
-      </w:r>
-      <w:r>
-        <w:rPr>
-          <w:rFonts w:asciiTheme="minorHAnsi" w:hAnsiTheme="minorHAnsi" w:cstheme="minorHAnsi"/>
-        </w:rPr>
-        <w:t xml:space="preserve">est de mieux servir </w:t>
-      </w:r>
-      <w:r>
-        <w:rPr>
-          <w:rFonts w:asciiTheme="minorHAnsi" w:hAnsiTheme="minorHAnsi" w:cstheme="minorHAnsi"/>
-        </w:rPr>
-        <w:t>ses</w:t>
-      </w:r>
-      <w:r>
-        <w:rPr>
-          <w:rFonts w:asciiTheme="minorHAnsi" w:hAnsiTheme="minorHAnsi" w:cstheme="minorHAnsi"/>
-        </w:rPr>
-        <w:t xml:space="preserve"> clients et d’innover de façon</w:t>
-      </w:r>
-      <w:r>
-        <w:rPr>
-          <w:rFonts w:asciiTheme="minorHAnsi" w:hAnsiTheme="minorHAnsi" w:cstheme="minorHAnsi"/>
-        </w:rPr>
-        <w:t xml:space="preserve"> </w:t>
-      </w:r>
-      <w:r>
-        <w:rPr>
-          <w:rFonts w:asciiTheme="minorHAnsi" w:hAnsiTheme="minorHAnsi" w:cstheme="minorHAnsi"/>
-        </w:rPr>
-        <w:t xml:space="preserve">responsable, de manière à maximiser </w:t>
-      </w:r>
-      <w:r>
-        <w:rPr>
-          <w:rFonts w:asciiTheme="minorHAnsi" w:hAnsiTheme="minorHAnsi" w:cstheme="minorHAnsi"/>
-        </w:rPr>
-        <w:t>ses</w:t>
-      </w:r>
-      <w:r>
-        <w:rPr>
-          <w:rFonts w:asciiTheme="minorHAnsi" w:hAnsiTheme="minorHAnsi" w:cstheme="minorHAnsi"/>
-        </w:rPr>
-        <w:t xml:space="preserve"> capacités et aider l’organisation à continuer à croître en</w:t>
-      </w:r>
-      <w:r>
-        <w:rPr>
-          <w:rFonts w:asciiTheme="minorHAnsi" w:hAnsiTheme="minorHAnsi" w:cstheme="minorHAnsi"/>
-        </w:rPr>
-        <w:t xml:space="preserve"> </w:t>
-      </w:r>
-      <w:r>
-        <w:rPr>
-          <w:rFonts w:asciiTheme="minorHAnsi" w:hAnsiTheme="minorHAnsi" w:cstheme="minorHAnsi"/>
-        </w:rPr>
-        <w:t xml:space="preserve">accord avec </w:t>
-      </w:r>
-      <w:r>
-        <w:rPr>
-          <w:rFonts w:asciiTheme="minorHAnsi" w:hAnsiTheme="minorHAnsi" w:cstheme="minorHAnsi"/>
-        </w:rPr>
-        <w:t>sa</w:t>
-      </w:r>
-      <w:r>
-        <w:rPr>
-          <w:rFonts w:asciiTheme="minorHAnsi" w:hAnsiTheme="minorHAnsi" w:cstheme="minorHAnsi"/>
-        </w:rPr>
-        <w:t xml:space="preserve"> feuille de route générale.</w:t>
-      </w:r>
-      <w:r>
-        <w:rPr>
-          <w:rFonts w:asciiTheme="minorHAnsi" w:hAnsiTheme="minorHAnsi" w:cstheme="minorHAnsi"/>
-        </w:rPr>
-        <w:t xml:space="preserve"> Elle </w:t>
-      </w:r>
-      <w:r>
-        <w:rPr>
-          <w:rFonts w:asciiTheme="minorHAnsi" w:hAnsiTheme="minorHAnsi" w:cstheme="minorHAnsi"/>
-        </w:rPr>
-        <w:t>n’attir</w:t>
-      </w:r>
-      <w:r>
-        <w:rPr>
-          <w:rFonts w:asciiTheme="minorHAnsi" w:hAnsiTheme="minorHAnsi" w:cstheme="minorHAnsi"/>
-        </w:rPr>
-        <w:t xml:space="preserve">e </w:t>
-      </w:r>
-      <w:r>
-        <w:rPr>
-          <w:rFonts w:asciiTheme="minorHAnsi" w:hAnsiTheme="minorHAnsi" w:cstheme="minorHAnsi"/>
-        </w:rPr>
-        <w:t>plus de</w:t>
-      </w:r>
-      <w:r>
-        <w:rPr>
-          <w:rFonts w:asciiTheme="minorHAnsi" w:hAnsiTheme="minorHAnsi" w:cstheme="minorHAnsi"/>
-        </w:rPr>
-        <w:t xml:space="preserve"> </w:t>
-      </w:r>
-      <w:r>
-        <w:rPr>
-          <w:rFonts w:asciiTheme="minorHAnsi" w:hAnsiTheme="minorHAnsi" w:cstheme="minorHAnsi"/>
-        </w:rPr>
-        <w:t xml:space="preserve">nouveaux utilisateurs, et </w:t>
-      </w:r>
-      <w:r>
-        <w:rPr>
-          <w:rFonts w:asciiTheme="minorHAnsi" w:hAnsiTheme="minorHAnsi" w:cstheme="minorHAnsi"/>
-        </w:rPr>
-        <w:t xml:space="preserve">elle doit </w:t>
-      </w:r>
-      <w:r>
-        <w:rPr>
-          <w:rFonts w:asciiTheme="minorHAnsi" w:hAnsiTheme="minorHAnsi" w:cstheme="minorHAnsi"/>
-        </w:rPr>
-        <w:t xml:space="preserve">revenir à un niveau où </w:t>
-      </w:r>
-      <w:r>
-        <w:rPr>
-          <w:rFonts w:asciiTheme="minorHAnsi" w:hAnsiTheme="minorHAnsi" w:cstheme="minorHAnsi"/>
-        </w:rPr>
-        <w:t xml:space="preserve">elle peut </w:t>
-      </w:r>
-      <w:r>
-        <w:rPr>
-          <w:rFonts w:asciiTheme="minorHAnsi" w:hAnsiTheme="minorHAnsi" w:cstheme="minorHAnsi"/>
-        </w:rPr>
-        <w:t>innover rapidement. Il</w:t>
-      </w:r>
-      <w:r>
-        <w:rPr>
-          <w:rFonts w:asciiTheme="minorHAnsi" w:hAnsiTheme="minorHAnsi" w:cstheme="minorHAnsi"/>
-        </w:rPr>
-        <w:t xml:space="preserve"> </w:t>
-      </w:r>
-      <w:r>
-        <w:rPr>
-          <w:rFonts w:asciiTheme="minorHAnsi" w:hAnsiTheme="minorHAnsi" w:cstheme="minorHAnsi"/>
-        </w:rPr>
-        <w:t xml:space="preserve">importe de repartir sur une nouvelle base pour </w:t>
-      </w:r>
-      <w:r>
-        <w:rPr>
-          <w:rFonts w:asciiTheme="minorHAnsi" w:hAnsiTheme="minorHAnsi" w:cstheme="minorHAnsi"/>
-        </w:rPr>
-        <w:t>son</w:t>
-      </w:r>
-      <w:r>
-        <w:rPr>
-          <w:rFonts w:asciiTheme="minorHAnsi" w:hAnsiTheme="minorHAnsi" w:cstheme="minorHAnsi"/>
-        </w:rPr>
-        <w:t xml:space="preserve"> initiative la plus récente, et d’éviter de répéter</w:t>
-      </w:r>
-      <w:r>
-        <w:rPr>
-          <w:rFonts w:asciiTheme="minorHAnsi" w:hAnsiTheme="minorHAnsi" w:cstheme="minorHAnsi"/>
-        </w:rPr>
-        <w:t xml:space="preserve"> </w:t>
-      </w:r>
-      <w:r>
-        <w:rPr>
-          <w:rFonts w:asciiTheme="minorHAnsi" w:hAnsiTheme="minorHAnsi" w:cstheme="minorHAnsi"/>
-        </w:rPr>
-        <w:t xml:space="preserve">des choix d’architecture qui ne sont plus adaptés à une plateforme </w:t>
-      </w:r>
-      <w:proofErr w:type="spellStart"/>
-      <w:r>
-        <w:rPr>
-          <w:rFonts w:asciiTheme="minorHAnsi" w:hAnsiTheme="minorHAnsi" w:cstheme="minorHAnsi"/>
-        </w:rPr>
-        <w:t>scalable</w:t>
-      </w:r>
-      <w:proofErr w:type="spellEnd"/>
-      <w:r>
-        <w:rPr>
-          <w:rFonts w:asciiTheme="minorHAnsi" w:hAnsiTheme="minorHAnsi" w:cstheme="minorHAnsi"/>
-        </w:rPr>
-        <w:t>. L’incertitude est un</w:t>
-      </w:r>
-      <w:r>
-        <w:rPr>
-          <w:rFonts w:asciiTheme="minorHAnsi" w:hAnsiTheme="minorHAnsi" w:cstheme="minorHAnsi"/>
-        </w:rPr>
-        <w:t xml:space="preserve"> </w:t>
-      </w:r>
-      <w:r>
-        <w:rPr>
-          <w:rFonts w:asciiTheme="minorHAnsi" w:hAnsiTheme="minorHAnsi" w:cstheme="minorHAnsi"/>
-        </w:rPr>
-        <w:t xml:space="preserve">facteur important de </w:t>
-      </w:r>
-      <w:r>
-        <w:rPr>
-          <w:rFonts w:asciiTheme="minorHAnsi" w:hAnsiTheme="minorHAnsi" w:cstheme="minorHAnsi"/>
-        </w:rPr>
-        <w:t xml:space="preserve">la </w:t>
-      </w:r>
-      <w:r>
-        <w:rPr>
-          <w:rFonts w:asciiTheme="minorHAnsi" w:hAnsiTheme="minorHAnsi" w:cstheme="minorHAnsi"/>
-        </w:rPr>
-        <w:t xml:space="preserve">secteur et </w:t>
-      </w:r>
-      <w:r>
-        <w:rPr>
-          <w:rFonts w:asciiTheme="minorHAnsi" w:hAnsiTheme="minorHAnsi" w:cstheme="minorHAnsi"/>
-        </w:rPr>
-        <w:t xml:space="preserve">elle </w:t>
-      </w:r>
-      <w:proofErr w:type="gramStart"/>
-      <w:r>
-        <w:rPr>
-          <w:rFonts w:asciiTheme="minorHAnsi" w:hAnsiTheme="minorHAnsi" w:cstheme="minorHAnsi"/>
-        </w:rPr>
-        <w:t>a</w:t>
-      </w:r>
-      <w:proofErr w:type="gramEnd"/>
-      <w:r>
-        <w:rPr>
-          <w:rFonts w:asciiTheme="minorHAnsi" w:hAnsiTheme="minorHAnsi" w:cstheme="minorHAnsi"/>
-        </w:rPr>
-        <w:t xml:space="preserve"> besoin que </w:t>
-      </w:r>
-      <w:r>
-        <w:rPr>
-          <w:rFonts w:asciiTheme="minorHAnsi" w:hAnsiTheme="minorHAnsi" w:cstheme="minorHAnsi"/>
-        </w:rPr>
-        <w:t>l’architecte s</w:t>
-      </w:r>
-      <w:r>
-        <w:rPr>
-          <w:rFonts w:asciiTheme="minorHAnsi" w:hAnsiTheme="minorHAnsi" w:cstheme="minorHAnsi"/>
-        </w:rPr>
-        <w:t xml:space="preserve">’assures que </w:t>
-      </w:r>
-      <w:r>
-        <w:rPr>
-          <w:rFonts w:asciiTheme="minorHAnsi" w:hAnsiTheme="minorHAnsi" w:cstheme="minorHAnsi"/>
-        </w:rPr>
-        <w:t>l’entreprise a</w:t>
-      </w:r>
-      <w:r>
-        <w:rPr>
-          <w:rFonts w:asciiTheme="minorHAnsi" w:hAnsiTheme="minorHAnsi" w:cstheme="minorHAnsi"/>
-        </w:rPr>
-        <w:t xml:space="preserve"> minimisé les</w:t>
-      </w:r>
-      <w:r>
-        <w:rPr>
-          <w:rFonts w:asciiTheme="minorHAnsi" w:hAnsiTheme="minorHAnsi" w:cstheme="minorHAnsi"/>
-        </w:rPr>
-        <w:t xml:space="preserve"> </w:t>
-      </w:r>
-      <w:r>
-        <w:rPr>
-          <w:rFonts w:asciiTheme="minorHAnsi" w:hAnsiTheme="minorHAnsi" w:cstheme="minorHAnsi"/>
-        </w:rPr>
-        <w:t>risques de prise de décisions techniques dif</w:t>
-      </w:r>
-      <w:r>
-        <w:rPr>
-          <w:rFonts w:ascii="Calibri" w:hAnsi="Calibri" w:cs="Calibri"/>
-        </w:rPr>
-        <w:t>f</w:t>
-      </w:r>
-      <w:r>
-        <w:rPr>
-          <w:rFonts w:asciiTheme="minorHAnsi" w:hAnsiTheme="minorHAnsi" w:cstheme="minorHAnsi"/>
-        </w:rPr>
-        <w:t>iciles à inverser !</w:t>
-      </w:r>
-    </w:p>
-    <w:p>
-      <w:pPr>
-        <w:ind w:left="0"/>
-        <w:rPr>
-          <w:rFonts w:asciiTheme="minorHAnsi" w:hAnsiTheme="minorHAnsi" w:cstheme="minorHAnsi"/>
-          <w:sz w:val="24"/>
-        </w:rPr>
-      </w:pPr>
-      <w:r>
-        <w:rPr>
-          <w:rFonts w:asciiTheme="minorHAnsi" w:hAnsiTheme="minorHAnsi" w:cstheme="minorHAnsi"/>
-          <w:sz w:val="24"/>
-        </w:rPr>
-        <w:t>L’</w:t>
-      </w:r>
-      <w:r>
-        <w:rPr>
-          <w:rFonts w:asciiTheme="minorHAnsi" w:hAnsiTheme="minorHAnsi" w:cstheme="minorHAnsi"/>
-          <w:sz w:val="24"/>
-        </w:rPr>
-        <w:t xml:space="preserve">organisation </w:t>
-      </w:r>
-      <w:r>
-        <w:rPr>
-          <w:rFonts w:asciiTheme="minorHAnsi" w:hAnsiTheme="minorHAnsi" w:cstheme="minorHAnsi"/>
-          <w:sz w:val="24"/>
-        </w:rPr>
-        <w:t xml:space="preserve">de Foosus </w:t>
-      </w:r>
-      <w:r>
-        <w:rPr>
-          <w:rFonts w:asciiTheme="minorHAnsi" w:hAnsiTheme="minorHAnsi" w:cstheme="minorHAnsi"/>
-          <w:sz w:val="24"/>
-        </w:rPr>
-        <w:t xml:space="preserve">est Agile, </w:t>
-      </w:r>
-      <w:r>
-        <w:rPr>
-          <w:rFonts w:asciiTheme="minorHAnsi" w:hAnsiTheme="minorHAnsi" w:cstheme="minorHAnsi"/>
-          <w:sz w:val="24"/>
-        </w:rPr>
-        <w:t xml:space="preserve">elle pratique </w:t>
-      </w:r>
-      <w:r>
-        <w:rPr>
-          <w:rFonts w:asciiTheme="minorHAnsi" w:hAnsiTheme="minorHAnsi" w:cstheme="minorHAnsi"/>
-          <w:sz w:val="24"/>
-        </w:rPr>
-        <w:t>le Kanban et l’amélioration</w:t>
-      </w:r>
-      <w:r>
-        <w:rPr>
-          <w:rFonts w:asciiTheme="minorHAnsi" w:hAnsiTheme="minorHAnsi" w:cstheme="minorHAnsi"/>
-          <w:sz w:val="24"/>
-        </w:rPr>
-        <w:t xml:space="preserve"> </w:t>
-      </w:r>
-      <w:r>
-        <w:rPr>
-          <w:rFonts w:asciiTheme="minorHAnsi" w:hAnsiTheme="minorHAnsi" w:cstheme="minorHAnsi"/>
-          <w:sz w:val="24"/>
-        </w:rPr>
-        <w:t xml:space="preserve">continue. Bien que cela maintienne </w:t>
-      </w:r>
-      <w:r>
-        <w:rPr>
-          <w:rFonts w:asciiTheme="minorHAnsi" w:hAnsiTheme="minorHAnsi" w:cstheme="minorHAnsi"/>
-          <w:sz w:val="24"/>
-        </w:rPr>
-        <w:t>la</w:t>
-      </w:r>
-      <w:r>
-        <w:rPr>
-          <w:rFonts w:asciiTheme="minorHAnsi" w:hAnsiTheme="minorHAnsi" w:cstheme="minorHAnsi"/>
-          <w:sz w:val="24"/>
-        </w:rPr>
-        <w:t xml:space="preserve"> livraison et </w:t>
-      </w:r>
-      <w:r>
-        <w:rPr>
-          <w:rFonts w:asciiTheme="minorHAnsi" w:hAnsiTheme="minorHAnsi" w:cstheme="minorHAnsi"/>
-          <w:sz w:val="24"/>
-        </w:rPr>
-        <w:t>les</w:t>
-      </w:r>
-      <w:r>
-        <w:rPr>
-          <w:rFonts w:asciiTheme="minorHAnsi" w:hAnsiTheme="minorHAnsi" w:cstheme="minorHAnsi"/>
-          <w:sz w:val="24"/>
-        </w:rPr>
-        <w:t xml:space="preserve"> pratiques quant au produit, cela ne pallie</w:t>
-      </w:r>
-      <w:r>
-        <w:rPr>
-          <w:rFonts w:asciiTheme="minorHAnsi" w:hAnsiTheme="minorHAnsi" w:cstheme="minorHAnsi"/>
-          <w:sz w:val="24"/>
-        </w:rPr>
-        <w:t xml:space="preserve"> </w:t>
-      </w:r>
-      <w:r>
-        <w:rPr>
-          <w:rFonts w:asciiTheme="minorHAnsi" w:hAnsiTheme="minorHAnsi" w:cstheme="minorHAnsi"/>
-          <w:sz w:val="24"/>
-        </w:rPr>
-        <w:t xml:space="preserve">pas la dette technique que </w:t>
-      </w:r>
-      <w:r>
-        <w:rPr>
-          <w:rFonts w:asciiTheme="minorHAnsi" w:hAnsiTheme="minorHAnsi" w:cstheme="minorHAnsi"/>
-          <w:sz w:val="24"/>
-        </w:rPr>
-        <w:t xml:space="preserve">l’entreprise a </w:t>
-      </w:r>
-      <w:r>
-        <w:rPr>
-          <w:rFonts w:asciiTheme="minorHAnsi" w:hAnsiTheme="minorHAnsi" w:cstheme="minorHAnsi"/>
-          <w:sz w:val="24"/>
-        </w:rPr>
-        <w:t xml:space="preserve">accumulée. </w:t>
-      </w:r>
-      <w:r>
-        <w:rPr>
-          <w:rFonts w:asciiTheme="minorHAnsi" w:hAnsiTheme="minorHAnsi" w:cstheme="minorHAnsi"/>
-          <w:sz w:val="24"/>
-        </w:rPr>
-        <w:t xml:space="preserve">L’architecte </w:t>
-      </w:r>
-      <w:r>
-        <w:rPr>
-          <w:rFonts w:asciiTheme="minorHAnsi" w:hAnsiTheme="minorHAnsi" w:cstheme="minorHAnsi"/>
-          <w:sz w:val="24"/>
-        </w:rPr>
-        <w:t>a la tâche peu enviable de prendre ce qu’il y</w:t>
-      </w:r>
-      <w:r>
-        <w:rPr>
-          <w:rFonts w:asciiTheme="minorHAnsi" w:hAnsiTheme="minorHAnsi" w:cstheme="minorHAnsi"/>
-          <w:sz w:val="24"/>
-        </w:rPr>
-        <w:t xml:space="preserve"> </w:t>
-      </w:r>
-      <w:r>
-        <w:rPr>
-          <w:rFonts w:asciiTheme="minorHAnsi" w:hAnsiTheme="minorHAnsi" w:cstheme="minorHAnsi"/>
-          <w:sz w:val="24"/>
-        </w:rPr>
-        <w:t xml:space="preserve">a de mieux dans le </w:t>
-      </w:r>
-      <w:proofErr w:type="spellStart"/>
-      <w:r>
-        <w:rPr>
-          <w:rFonts w:asciiTheme="minorHAnsi" w:hAnsiTheme="minorHAnsi" w:cstheme="minorHAnsi"/>
-          <w:sz w:val="24"/>
-        </w:rPr>
-        <w:t>framework</w:t>
-      </w:r>
-      <w:proofErr w:type="spellEnd"/>
-      <w:r>
-        <w:rPr>
-          <w:rFonts w:asciiTheme="minorHAnsi" w:hAnsiTheme="minorHAnsi" w:cstheme="minorHAnsi"/>
-          <w:sz w:val="24"/>
-        </w:rPr>
-        <w:t xml:space="preserve"> architectural et de l’appliquer à Foosus.</w:t>
-      </w:r>
-    </w:p>
-    <w:p>
-      <w:pPr>
-        <w:ind w:left="0"/>
-        <w:rPr>
-          <w:lang w:eastAsia="en-US"/>
-        </w:rPr>
-      </w:pPr>
-    </w:p>
-    <w:p>
-      <w:pPr>
-        <w:pStyle w:val="Titre2"/>
-      </w:pPr>
-      <w:bookmarkStart w:id="12" w:name="_Toc77194384"/>
-      <w:r>
-        <w:t>Procédures de changement de périmètre</w:t>
-      </w:r>
-      <w:bookmarkEnd w:id="12"/>
     </w:p>
     <w:p>
       <w:pPr>
@@ -13223,7 +13203,7 @@
           <w:shd w:val="clear" w:color="auto" w:fill="FFFFFF"/>
         </w:rPr>
       </w:pPr>
-      <w:bookmarkStart w:id="13" w:name="_Toc77194385"/>
+      <w:bookmarkStart w:id="12" w:name="_Toc77194385"/>
       <w:r>
         <w:rPr>
           <w:sz w:val="28"/>
@@ -13232,7 +13212,7 @@
         </w:rPr>
         <w:t>Les 4 phases de l'externalisation hybride :</w:t>
       </w:r>
-      <w:bookmarkEnd w:id="13"/>
+      <w:bookmarkEnd w:id="12"/>
     </w:p>
     <w:p/>
     <w:p>
@@ -13295,7 +13275,7 @@
       <w:pPr>
         <w:pStyle w:val="Titre4"/>
       </w:pPr>
-      <w:bookmarkStart w:id="14" w:name="_Toc77194386"/>
+      <w:bookmarkStart w:id="13" w:name="_Toc77194386"/>
       <w:r>
         <w:lastRenderedPageBreak/>
         <w:t xml:space="preserve">La </w:t>
@@ -13306,7 +13286,7 @@
       <w:r>
         <w:t xml:space="preserve"> de migration</w:t>
       </w:r>
-      <w:bookmarkEnd w:id="14"/>
+      <w:bookmarkEnd w:id="13"/>
     </w:p>
     <w:p>
       <w:pPr>
@@ -13402,11 +13382,11 @@
       <w:pPr>
         <w:pStyle w:val="Titre4"/>
       </w:pPr>
-      <w:bookmarkStart w:id="15" w:name="_Toc77194387"/>
+      <w:bookmarkStart w:id="14" w:name="_Toc77194387"/>
       <w:r>
         <w:t>La conception</w:t>
       </w:r>
-      <w:bookmarkEnd w:id="15"/>
+      <w:bookmarkEnd w:id="14"/>
     </w:p>
     <w:p>
       <w:pPr>
@@ -13443,11 +13423,11 @@
       <w:pPr>
         <w:pStyle w:val="Titre4"/>
       </w:pPr>
-      <w:bookmarkStart w:id="16" w:name="_Toc77194388"/>
+      <w:bookmarkStart w:id="15" w:name="_Toc77194388"/>
       <w:r>
         <w:t>Le déploiement</w:t>
       </w:r>
-      <w:bookmarkEnd w:id="16"/>
+      <w:bookmarkEnd w:id="15"/>
       <w:r>
         <w:t xml:space="preserve"> </w:t>
       </w:r>
@@ -13480,11 +13460,11 @@
       <w:pPr>
         <w:pStyle w:val="Titre4"/>
       </w:pPr>
-      <w:bookmarkStart w:id="17" w:name="_Toc77194389"/>
+      <w:bookmarkStart w:id="16" w:name="_Toc77194389"/>
       <w:r>
         <w:t>L'exploitation</w:t>
       </w:r>
-      <w:bookmarkEnd w:id="17"/>
+      <w:bookmarkEnd w:id="16"/>
     </w:p>
     <w:p>
       <w:pPr>
@@ -13559,21 +13539,21 @@
         <w:pStyle w:val="Titre1"/>
         <w:ind w:left="432"/>
       </w:pPr>
-      <w:bookmarkStart w:id="18" w:name="_Toc77194390"/>
+      <w:bookmarkStart w:id="17" w:name="_Toc77194390"/>
       <w:r>
         <w:t>Rôles et responsabilités</w:t>
       </w:r>
+      <w:bookmarkEnd w:id="17"/>
+    </w:p>
+    <w:p>
+      <w:pPr>
+        <w:pStyle w:val="Titre2"/>
+      </w:pPr>
+      <w:bookmarkStart w:id="18" w:name="_Toc77194391"/>
+      <w:r>
+        <w:t>Structure de gouvernance</w:t>
+      </w:r>
       <w:bookmarkEnd w:id="18"/>
-    </w:p>
-    <w:p>
-      <w:pPr>
-        <w:pStyle w:val="Titre2"/>
-      </w:pPr>
-      <w:bookmarkStart w:id="19" w:name="_Toc77194391"/>
-      <w:r>
-        <w:t>Structure de gouvernance</w:t>
-      </w:r>
-      <w:bookmarkEnd w:id="19"/>
     </w:p>
     <w:p>
       <w:pPr>
@@ -13668,14 +13648,14 @@
       <w:pPr>
         <w:pStyle w:val="Titre2"/>
       </w:pPr>
-      <w:bookmarkStart w:id="20" w:name="_Toc77194392"/>
+      <w:bookmarkStart w:id="19" w:name="_Toc77194392"/>
       <w:r>
         <w:t>Processus</w:t>
       </w:r>
       <w:r>
         <w:t xml:space="preserve"> du projet</w:t>
       </w:r>
-      <w:bookmarkEnd w:id="20"/>
+      <w:bookmarkEnd w:id="19"/>
       <w:r>
         <w:t xml:space="preserve"> </w:t>
       </w:r>
@@ -14179,78 +14159,78 @@
       <w:pPr>
         <w:pStyle w:val="Titre3"/>
       </w:pPr>
-      <w:bookmarkStart w:id="21" w:name="_Toc77194393"/>
+      <w:bookmarkStart w:id="20" w:name="_Toc77194393"/>
       <w:r>
         <w:t>R</w:t>
       </w:r>
       <w:r>
         <w:t>éunions régulières</w:t>
       </w:r>
-      <w:bookmarkStart w:id="22" w:name="kanban-trello"/>
+      <w:bookmarkStart w:id="21" w:name="kanban-trello"/>
+      <w:bookmarkEnd w:id="20"/>
+    </w:p>
+    <w:p/>
+    <w:p>
+      <w:pPr>
+        <w:ind w:left="284" w:firstLine="424"/>
+        <w:rPr>
+          <w:rFonts w:asciiTheme="minorHAnsi" w:hAnsiTheme="minorHAnsi" w:cstheme="minorHAnsi"/>
+          <w:sz w:val="24"/>
+        </w:rPr>
+      </w:pPr>
+      <w:r>
+        <w:rPr>
+          <w:rFonts w:asciiTheme="minorHAnsi" w:hAnsiTheme="minorHAnsi" w:cstheme="minorHAnsi"/>
+          <w:sz w:val="24"/>
+        </w:rPr>
+        <w:t xml:space="preserve">Plutôt que de faire parler tous les membres de l’équipe un par un, nous allons utiliser le management visuel pour guider le </w:t>
+      </w:r>
+      <w:r>
+        <w:rPr>
+          <w:rFonts w:asciiTheme="minorHAnsi" w:hAnsiTheme="minorHAnsi" w:cstheme="minorHAnsi"/>
+          <w:sz w:val="24"/>
+        </w:rPr>
+        <w:t>Daily</w:t>
+      </w:r>
+      <w:r>
+        <w:rPr>
+          <w:rFonts w:asciiTheme="minorHAnsi" w:hAnsiTheme="minorHAnsi" w:cstheme="minorHAnsi"/>
+          <w:sz w:val="24"/>
+        </w:rPr>
+        <w:t xml:space="preserve"> Meeting</w:t>
+      </w:r>
+      <w:r>
+        <w:rPr>
+          <w:rFonts w:asciiTheme="minorHAnsi" w:hAnsiTheme="minorHAnsi" w:cstheme="minorHAnsi"/>
+          <w:sz w:val="24"/>
+        </w:rPr>
+        <w:t>. Toute la réunion sera organisée autour des éléments visibles sur le tableau Kanban. Les différents intervenants ne parleront plus chacun leur tour, mais à chaque fois qu’ils peuvent apporter leur aide sur le point en cours de discussion.</w:t>
+      </w:r>
+    </w:p>
+    <w:p>
+      <w:pPr>
+        <w:pStyle w:val="Titre3"/>
+      </w:pPr>
+      <w:bookmarkStart w:id="22" w:name="_Toc77194394"/>
+      <w:r>
+        <w:t>Outil de gestion de travail</w:t>
+      </w:r>
+      <w:bookmarkEnd w:id="22"/>
+      <w:r>
+        <w:t xml:space="preserve"> </w:t>
+      </w:r>
+    </w:p>
+    <w:p/>
+    <w:p>
+      <w:pPr>
+        <w:ind w:left="0" w:firstLine="284"/>
+        <w:rPr>
+          <w:rFonts w:asciiTheme="minorHAnsi" w:hAnsiTheme="minorHAnsi" w:cstheme="minorHAnsi"/>
+          <w:sz w:val="24"/>
+        </w:rPr>
+      </w:pPr>
+      <w:bookmarkStart w:id="23" w:name="_Toc73284282"/>
       <w:bookmarkEnd w:id="21"/>
-    </w:p>
-    <w:p/>
-    <w:p>
-      <w:pPr>
-        <w:ind w:left="284" w:firstLine="424"/>
-        <w:rPr>
-          <w:rFonts w:asciiTheme="minorHAnsi" w:hAnsiTheme="minorHAnsi" w:cstheme="minorHAnsi"/>
-          <w:sz w:val="24"/>
-        </w:rPr>
-      </w:pPr>
-      <w:r>
-        <w:rPr>
-          <w:rFonts w:asciiTheme="minorHAnsi" w:hAnsiTheme="minorHAnsi" w:cstheme="minorHAnsi"/>
-          <w:sz w:val="24"/>
-        </w:rPr>
-        <w:t xml:space="preserve">Plutôt que de faire parler tous les membres de l’équipe un par un, nous allons utiliser le management visuel pour guider le </w:t>
-      </w:r>
-      <w:r>
-        <w:rPr>
-          <w:rFonts w:asciiTheme="minorHAnsi" w:hAnsiTheme="minorHAnsi" w:cstheme="minorHAnsi"/>
-          <w:sz w:val="24"/>
-        </w:rPr>
-        <w:t>Daily</w:t>
-      </w:r>
-      <w:r>
-        <w:rPr>
-          <w:rFonts w:asciiTheme="minorHAnsi" w:hAnsiTheme="minorHAnsi" w:cstheme="minorHAnsi"/>
-          <w:sz w:val="24"/>
-        </w:rPr>
-        <w:t xml:space="preserve"> Meeting</w:t>
-      </w:r>
-      <w:r>
-        <w:rPr>
-          <w:rFonts w:asciiTheme="minorHAnsi" w:hAnsiTheme="minorHAnsi" w:cstheme="minorHAnsi"/>
-          <w:sz w:val="24"/>
-        </w:rPr>
-        <w:t>. Toute la réunion sera organisée autour des éléments visibles sur le tableau Kanban. Les différents intervenants ne parleront plus chacun leur tour, mais à chaque fois qu’ils peuvent apporter leur aide sur le point en cours de discussion.</w:t>
-      </w:r>
-    </w:p>
-    <w:p>
-      <w:pPr>
-        <w:pStyle w:val="Titre3"/>
-      </w:pPr>
-      <w:bookmarkStart w:id="23" w:name="_Toc77194394"/>
-      <w:r>
-        <w:t>Outil de gestion de travail</w:t>
-      </w:r>
-      <w:bookmarkEnd w:id="23"/>
-      <w:r>
-        <w:t xml:space="preserve"> </w:t>
-      </w:r>
-    </w:p>
-    <w:p/>
-    <w:p>
-      <w:pPr>
-        <w:ind w:left="0" w:firstLine="284"/>
-        <w:rPr>
-          <w:rFonts w:asciiTheme="minorHAnsi" w:hAnsiTheme="minorHAnsi" w:cstheme="minorHAnsi"/>
-          <w:sz w:val="24"/>
-        </w:rPr>
-      </w:pPr>
-      <w:bookmarkStart w:id="24" w:name="_Toc73284282"/>
-      <w:bookmarkEnd w:id="22"/>
       <w:r>
         <w:rPr>
           <w:rFonts w:asciiTheme="minorHAnsi" w:hAnsiTheme="minorHAnsi" w:cstheme="minorHAnsi"/>
@@ -14335,18 +14315,18 @@
         </w:rPr>
         <w:t xml:space="preserve"> réside dans ses fonctionnalités de travail collaboratif. Il permet notamment aux membres d'une équipe projet de poster leurs commentaires dans les étiquettes.</w:t>
       </w:r>
+      <w:bookmarkEnd w:id="23"/>
+    </w:p>
+    <w:p/>
+    <w:p>
+      <w:pPr>
+        <w:pStyle w:val="Titre3"/>
+      </w:pPr>
+      <w:bookmarkStart w:id="24" w:name="_Toc77194395"/>
+      <w:r>
+        <w:t>Comités de pilotage</w:t>
+      </w:r>
       <w:bookmarkEnd w:id="24"/>
-    </w:p>
-    <w:p/>
-    <w:p>
-      <w:pPr>
-        <w:pStyle w:val="Titre3"/>
-      </w:pPr>
-      <w:bookmarkStart w:id="25" w:name="_Toc77194395"/>
-      <w:r>
-        <w:t>Comités de pilotage</w:t>
-      </w:r>
-      <w:bookmarkEnd w:id="25"/>
     </w:p>
     <w:p>
       <w:pPr>
@@ -14681,14 +14661,14 @@
       <w:pPr>
         <w:pStyle w:val="Titre3"/>
       </w:pPr>
-      <w:bookmarkStart w:id="26" w:name="_Toc77194396"/>
+      <w:bookmarkStart w:id="25" w:name="_Toc77194396"/>
       <w:r>
         <w:t>R</w:t>
       </w:r>
       <w:r>
         <w:t>épertoire de documents</w:t>
       </w:r>
-      <w:bookmarkEnd w:id="26"/>
+      <w:bookmarkEnd w:id="25"/>
     </w:p>
     <w:p/>
     <w:p>
@@ -14805,14 +14785,14 @@
       <w:pPr>
         <w:pStyle w:val="Titre3"/>
       </w:pPr>
-      <w:bookmarkStart w:id="27" w:name="_Toc77194397"/>
+      <w:bookmarkStart w:id="26" w:name="_Toc77194397"/>
       <w:r>
         <w:t>M</w:t>
       </w:r>
       <w:r>
         <w:t>anagement de la configuration</w:t>
       </w:r>
-      <w:bookmarkEnd w:id="27"/>
+      <w:bookmarkEnd w:id="26"/>
     </w:p>
     <w:p/>
     <w:p>
@@ -15131,14 +15111,14 @@
       <w:pPr>
         <w:pStyle w:val="Titre3"/>
       </w:pPr>
-      <w:bookmarkStart w:id="28" w:name="_Toc77194398"/>
+      <w:bookmarkStart w:id="27" w:name="_Toc77194398"/>
       <w:r>
         <w:t>A</w:t>
       </w:r>
       <w:r>
         <w:t>ssurance qualité</w:t>
       </w:r>
-      <w:bookmarkEnd w:id="28"/>
+      <w:bookmarkEnd w:id="27"/>
     </w:p>
     <w:p/>
     <w:p>
@@ -15310,7 +15290,7 @@
       <w:pPr>
         <w:pStyle w:val="Titre3"/>
       </w:pPr>
-      <w:bookmarkStart w:id="29" w:name="_Toc77194399"/>
+      <w:bookmarkStart w:id="28" w:name="_Toc77194399"/>
       <w:r>
         <w:lastRenderedPageBreak/>
         <w:t>P</w:t>
@@ -15321,7 +15301,7 @@
       <w:r>
         <w:t>d’escalade</w:t>
       </w:r>
-      <w:bookmarkEnd w:id="29"/>
+      <w:bookmarkEnd w:id="28"/>
     </w:p>
     <w:p/>
     <w:p>
@@ -15633,10 +15613,10 @@
     <w:p>
       <w:r>
         <w:object w:dxaOrig="9953" w:dyaOrig="6650">
-          <v:shape id="_x0000_i1025" type="#_x0000_t75" style="width:232.5pt;height:154.5pt" o:ole="">
+          <v:shape id="_x0000_i1025" type="#_x0000_t75" style="width:232.25pt;height:154.4pt" o:ole="">
             <v:imagedata r:id="rId15" o:title=""/>
           </v:shape>
-          <o:OLEObject Type="Embed" ProgID="Unknown" ShapeID="_x0000_i1025" DrawAspect="Content" ObjectID="_1688543344" r:id="rId16"/>
+          <o:OLEObject Type="Embed" ProgID="Unknown" ShapeID="_x0000_i1025" DrawAspect="Content" ObjectID="_1689608046" r:id="rId16"/>
         </w:object>
       </w:r>
       <w:r>
@@ -16279,10 +16259,10 @@
     <w:p>
       <w:r>
         <w:object w:dxaOrig="11611" w:dyaOrig="6650">
-          <v:shape id="_x0000_i1026" type="#_x0000_t75" style="width:294.5pt;height:168pt" o:ole="">
+          <v:shape id="_x0000_i1026" type="#_x0000_t75" style="width:294.25pt;height:167.7pt" o:ole="">
             <v:imagedata r:id="rId17" o:title=""/>
           </v:shape>
-          <o:OLEObject Type="Embed" ProgID="Unknown" ShapeID="_x0000_i1026" DrawAspect="Content" ObjectID="_1688543345" r:id="rId18"/>
+          <o:OLEObject Type="Embed" ProgID="Unknown" ShapeID="_x0000_i1026" DrawAspect="Content" ObjectID="_1689608047" r:id="rId18"/>
         </w:object>
       </w:r>
       <w:r>
@@ -16293,28 +16273,28 @@
       <w:pPr>
         <w:pStyle w:val="Titre3"/>
       </w:pPr>
-      <w:bookmarkStart w:id="30" w:name="_Toc77194400"/>
+      <w:bookmarkStart w:id="29" w:name="_Toc77194400"/>
       <w:r>
         <w:t>P</w:t>
       </w:r>
       <w:r>
         <w:t>rocédure en cas de changement</w:t>
       </w:r>
+      <w:bookmarkEnd w:id="29"/>
+    </w:p>
+    <w:p/>
+    <w:p>
+      <w:pPr>
+        <w:pStyle w:val="Titre2"/>
+        <w:rPr>
+          <w:color w:val="24292E"/>
+        </w:rPr>
+      </w:pPr>
+      <w:bookmarkStart w:id="30" w:name="_Toc77194401"/>
+      <w:r>
+        <w:t>Rôles et responsabilités (RACI)</w:t>
+      </w:r>
       <w:bookmarkEnd w:id="30"/>
-    </w:p>
-    <w:p/>
-    <w:p>
-      <w:pPr>
-        <w:pStyle w:val="Titre2"/>
-        <w:rPr>
-          <w:color w:val="24292E"/>
-        </w:rPr>
-      </w:pPr>
-      <w:bookmarkStart w:id="31" w:name="_Toc77194401"/>
-      <w:r>
-        <w:t>Rôles et responsabilités (RACI)</w:t>
-      </w:r>
-      <w:bookmarkEnd w:id="31"/>
     </w:p>
     <w:p>
       <w:pPr>
@@ -16952,7 +16932,10 @@
         </w:rPr>
       </w:pPr>
     </w:p>
-    <w:p/>
+    <w:p>
+      <w:bookmarkStart w:id="31" w:name="_GoBack"/>
+      <w:bookmarkEnd w:id="31"/>
+    </w:p>
     <w:tbl>
       <w:tblPr>
         <w:tblStyle w:val="Grillemoyenne3-Accent5"/>
@@ -27098,29 +27081,7 @@
                 <w:szCs w:val="24"/>
                 <w:lang w:val="fr-FR"/>
               </w:rPr>
-              <w:t xml:space="preserve">afin de tester pas à pas les </w:t>
-            </w:r>
-            <w:proofErr w:type="spellStart"/>
-            <w:r>
-              <w:rPr>
-                <w:rFonts w:asciiTheme="minorHAnsi" w:hAnsiTheme="minorHAnsi" w:cstheme="minorHAnsi"/>
-                <w:color w:val="000000" w:themeColor="text1"/>
-                <w:sz w:val="24"/>
-                <w:szCs w:val="24"/>
-                <w:lang w:val="fr-FR"/>
-              </w:rPr>
-              <w:t>microservices</w:t>
-            </w:r>
-            <w:proofErr w:type="spellEnd"/>
-            <w:r>
-              <w:rPr>
-                <w:rFonts w:asciiTheme="minorHAnsi" w:hAnsiTheme="minorHAnsi" w:cstheme="minorHAnsi"/>
-                <w:color w:val="000000" w:themeColor="text1"/>
-                <w:sz w:val="24"/>
-                <w:szCs w:val="24"/>
-                <w:lang w:val="fr-FR"/>
-              </w:rPr>
-              <w:t xml:space="preserve"> </w:t>
+              <w:t xml:space="preserve">afin de tester pas à pas les microservices </w:t>
             </w:r>
           </w:p>
         </w:tc>
@@ -27201,7 +27162,6 @@
               </w:rPr>
               <w:t xml:space="preserve">- </w:t>
             </w:r>
-            <w:proofErr w:type="spellStart"/>
             <w:r>
               <w:rPr>
                 <w:rFonts w:asciiTheme="minorHAnsi" w:hAnsiTheme="minorHAnsi" w:cstheme="minorHAnsi"/>
@@ -27211,7 +27171,6 @@
               </w:rPr>
               <w:t>Microservice</w:t>
             </w:r>
-            <w:proofErr w:type="spellEnd"/>
             <w:r>
               <w:rPr>
                 <w:rFonts w:asciiTheme="minorHAnsi" w:hAnsiTheme="minorHAnsi" w:cstheme="minorHAnsi"/>
@@ -27301,7 +27260,64 @@
                 <w:szCs w:val="24"/>
                 <w:lang w:val="fr-FR"/>
               </w:rPr>
-              <w:t xml:space="preserve">Création du </w:t>
+              <w:t>Création du microservice</w:t>
+            </w:r>
+            <w:r>
+              <w:rPr>
+                <w:rFonts w:asciiTheme="minorHAnsi" w:hAnsiTheme="minorHAnsi" w:cstheme="minorHAnsi"/>
+                <w:sz w:val="24"/>
+                <w:szCs w:val="24"/>
+                <w:lang w:val="fr-FR"/>
+              </w:rPr>
+              <w:t xml:space="preserve"> </w:t>
+            </w:r>
+            <w:r>
+              <w:rPr>
+                <w:rFonts w:asciiTheme="minorHAnsi" w:hAnsiTheme="minorHAnsi" w:cstheme="minorHAnsi"/>
+                <w:spacing w:val="-48"/>
+                <w:sz w:val="24"/>
+                <w:szCs w:val="24"/>
+                <w:lang w:val="fr-FR"/>
+              </w:rPr>
+              <w:t xml:space="preserve"> </w:t>
+            </w:r>
+            <w:r>
+              <w:rPr>
+                <w:rFonts w:asciiTheme="minorHAnsi" w:hAnsiTheme="minorHAnsi" w:cstheme="minorHAnsi"/>
+                <w:sz w:val="24"/>
+                <w:szCs w:val="24"/>
+                <w:lang w:val="fr-FR"/>
+              </w:rPr>
+              <w:t>d'enregistrement des</w:t>
+            </w:r>
+            <w:r>
+              <w:rPr>
+                <w:rFonts w:asciiTheme="minorHAnsi" w:hAnsiTheme="minorHAnsi" w:cstheme="minorHAnsi"/>
+                <w:spacing w:val="1"/>
+                <w:sz w:val="24"/>
+                <w:szCs w:val="24"/>
+                <w:lang w:val="fr-FR"/>
+              </w:rPr>
+              <w:t xml:space="preserve"> </w:t>
+            </w:r>
+            <w:r>
+              <w:rPr>
+                <w:rFonts w:asciiTheme="minorHAnsi" w:hAnsiTheme="minorHAnsi" w:cstheme="minorHAnsi"/>
+                <w:spacing w:val="1"/>
+                <w:sz w:val="24"/>
+                <w:szCs w:val="24"/>
+                <w:lang w:val="fr-FR"/>
+              </w:rPr>
+              <w:t>c</w:t>
+            </w:r>
+            <w:r>
+              <w:rPr>
+                <w:rFonts w:asciiTheme="minorHAnsi" w:hAnsiTheme="minorHAnsi" w:cstheme="minorHAnsi"/>
+                <w:sz w:val="24"/>
+                <w:szCs w:val="24"/>
+                <w:lang w:val="fr-FR"/>
+              </w:rPr>
+              <w:t xml:space="preserve">onsommateurs, des fournisseurs  et des employées de </w:t>
             </w:r>
             <w:proofErr w:type="spellStart"/>
             <w:r>
@@ -27311,7 +27327,7 @@
                 <w:szCs w:val="24"/>
                 <w:lang w:val="fr-FR"/>
               </w:rPr>
-              <w:t>microservice</w:t>
+              <w:t>Foosus</w:t>
             </w:r>
             <w:proofErr w:type="spellEnd"/>
             <w:r>
@@ -27322,54 +27338,6 @@
                 <w:lang w:val="fr-FR"/>
               </w:rPr>
               <w:t xml:space="preserve"> </w:t>
-            </w:r>
-            <w:r>
-              <w:rPr>
-                <w:rFonts w:asciiTheme="minorHAnsi" w:hAnsiTheme="minorHAnsi" w:cstheme="minorHAnsi"/>
-                <w:spacing w:val="-48"/>
-                <w:sz w:val="24"/>
-                <w:szCs w:val="24"/>
-                <w:lang w:val="fr-FR"/>
-              </w:rPr>
-              <w:t xml:space="preserve"> </w:t>
-            </w:r>
-            <w:r>
-              <w:rPr>
-                <w:rFonts w:asciiTheme="minorHAnsi" w:hAnsiTheme="minorHAnsi" w:cstheme="minorHAnsi"/>
-                <w:sz w:val="24"/>
-                <w:szCs w:val="24"/>
-                <w:lang w:val="fr-FR"/>
-              </w:rPr>
-              <w:t>d'enregistrement des</w:t>
-            </w:r>
-            <w:r>
-              <w:rPr>
-                <w:rFonts w:asciiTheme="minorHAnsi" w:hAnsiTheme="minorHAnsi" w:cstheme="minorHAnsi"/>
-                <w:spacing w:val="1"/>
-                <w:sz w:val="24"/>
-                <w:szCs w:val="24"/>
-                <w:lang w:val="fr-FR"/>
-              </w:rPr>
-              <w:t xml:space="preserve"> </w:t>
-            </w:r>
-            <w:r>
-              <w:rPr>
-                <w:rFonts w:asciiTheme="minorHAnsi" w:hAnsiTheme="minorHAnsi" w:cstheme="minorHAnsi"/>
-                <w:spacing w:val="1"/>
-                <w:sz w:val="24"/>
-                <w:szCs w:val="24"/>
-                <w:lang w:val="fr-FR"/>
-              </w:rPr>
-              <w:t>c</w:t>
-            </w:r>
-            <w:r>
-              <w:rPr>
-                <w:rFonts w:asciiTheme="minorHAnsi" w:hAnsiTheme="minorHAnsi" w:cstheme="minorHAnsi"/>
-                <w:sz w:val="24"/>
-                <w:szCs w:val="24"/>
-                <w:lang w:val="fr-FR"/>
-              </w:rPr>
-              <w:t xml:space="preserve">onsommateurs, des fournisseurs  et des employées de Foosus </w:t>
             </w:r>
             <w:r>
               <w:rPr>
@@ -27418,7 +27386,6 @@
                 <w:lang w:val="fr-FR"/>
               </w:rPr>
             </w:pPr>
-            <w:proofErr w:type="spellStart"/>
             <w:r>
               <w:rPr>
                 <w:rFonts w:asciiTheme="minorHAnsi" w:hAnsiTheme="minorHAnsi" w:cstheme="minorHAnsi"/>
@@ -27428,7 +27395,6 @@
               </w:rPr>
               <w:t>Microservice</w:t>
             </w:r>
-            <w:proofErr w:type="spellEnd"/>
             <w:r>
               <w:rPr>
                 <w:rFonts w:asciiTheme="minorHAnsi" w:hAnsiTheme="minorHAnsi" w:cstheme="minorHAnsi"/>
@@ -27524,27 +27490,7 @@
                 <w:szCs w:val="24"/>
                 <w:lang w:val="fr-FR"/>
               </w:rPr>
-              <w:t xml:space="preserve">- </w:t>
-            </w:r>
-            <w:proofErr w:type="spellStart"/>
-            <w:r>
-              <w:rPr>
-                <w:rFonts w:asciiTheme="minorHAnsi" w:hAnsiTheme="minorHAnsi" w:cstheme="minorHAnsi"/>
-                <w:sz w:val="24"/>
-                <w:szCs w:val="24"/>
-                <w:lang w:val="fr-FR"/>
-              </w:rPr>
-              <w:t>Microservice</w:t>
-            </w:r>
-            <w:proofErr w:type="spellEnd"/>
-            <w:r>
-              <w:rPr>
-                <w:rFonts w:asciiTheme="minorHAnsi" w:hAnsiTheme="minorHAnsi" w:cstheme="minorHAnsi"/>
-                <w:sz w:val="24"/>
-                <w:szCs w:val="24"/>
-                <w:lang w:val="fr-FR"/>
-              </w:rPr>
-              <w:t xml:space="preserve"> authentification</w:t>
+              <w:t>- Microservice authentification</w:t>
             </w:r>
             <w:r>
               <w:rPr>
@@ -27595,25 +27541,14 @@
               </w:rPr>
               <w:t xml:space="preserve">Création du </w:t>
             </w:r>
-            <w:proofErr w:type="spellStart"/>
-            <w:r>
-              <w:rPr>
-                <w:rFonts w:asciiTheme="minorHAnsi" w:hAnsiTheme="minorHAnsi" w:cstheme="minorHAnsi"/>
-                <w:sz w:val="24"/>
-                <w:szCs w:val="24"/>
-                <w:lang w:val="fr-FR"/>
-              </w:rPr>
-              <w:t>microservice</w:t>
-            </w:r>
-            <w:proofErr w:type="spellEnd"/>
-            <w:r>
-              <w:rPr>
-                <w:rFonts w:asciiTheme="minorHAnsi" w:hAnsiTheme="minorHAnsi" w:cstheme="minorHAnsi"/>
-                <w:sz w:val="24"/>
-                <w:szCs w:val="24"/>
-                <w:lang w:val="fr-FR"/>
-              </w:rPr>
-              <w:t xml:space="preserve"> </w:t>
+            <w:r>
+              <w:rPr>
+                <w:rFonts w:asciiTheme="minorHAnsi" w:hAnsiTheme="minorHAnsi" w:cstheme="minorHAnsi"/>
+                <w:sz w:val="24"/>
+                <w:szCs w:val="24"/>
+                <w:lang w:val="fr-FR"/>
+              </w:rPr>
+              <w:t xml:space="preserve">microservice </w:t>
             </w:r>
             <w:r>
               <w:rPr>
@@ -27661,25 +27596,14 @@
                 <w:lang w:val="fr-FR"/>
               </w:rPr>
             </w:pPr>
-            <w:proofErr w:type="spellStart"/>
-            <w:r>
-              <w:rPr>
-                <w:rFonts w:asciiTheme="minorHAnsi" w:hAnsiTheme="minorHAnsi" w:cstheme="minorHAnsi"/>
-                <w:sz w:val="24"/>
-                <w:szCs w:val="24"/>
-                <w:lang w:val="fr-FR"/>
-              </w:rPr>
-              <w:t>Microservice</w:t>
-            </w:r>
-            <w:proofErr w:type="spellEnd"/>
-            <w:r>
-              <w:rPr>
-                <w:rFonts w:asciiTheme="minorHAnsi" w:hAnsiTheme="minorHAnsi" w:cstheme="minorHAnsi"/>
-                <w:sz w:val="24"/>
-                <w:szCs w:val="24"/>
-                <w:lang w:val="fr-FR"/>
-              </w:rPr>
-              <w:t xml:space="preserve"> authentification</w:t>
+            <w:r>
+              <w:rPr>
+                <w:rFonts w:asciiTheme="minorHAnsi" w:hAnsiTheme="minorHAnsi" w:cstheme="minorHAnsi"/>
+                <w:sz w:val="24"/>
+                <w:szCs w:val="24"/>
+                <w:lang w:val="fr-FR"/>
+              </w:rPr>
+              <w:t>Microservice authentification</w:t>
             </w:r>
             <w:r>
               <w:rPr>
@@ -27750,25 +27674,14 @@
               </w:rPr>
               <w:t xml:space="preserve">- </w:t>
             </w:r>
-            <w:proofErr w:type="spellStart"/>
-            <w:r>
-              <w:rPr>
-                <w:rFonts w:asciiTheme="minorHAnsi" w:hAnsiTheme="minorHAnsi" w:cstheme="minorHAnsi"/>
-                <w:sz w:val="24"/>
-                <w:szCs w:val="24"/>
-                <w:lang w:val="fr-FR"/>
-              </w:rPr>
-              <w:t>Microservice</w:t>
-            </w:r>
-            <w:proofErr w:type="spellEnd"/>
-            <w:r>
-              <w:rPr>
-                <w:rFonts w:asciiTheme="minorHAnsi" w:hAnsiTheme="minorHAnsi" w:cstheme="minorHAnsi"/>
-                <w:sz w:val="24"/>
-                <w:szCs w:val="24"/>
-                <w:lang w:val="fr-FR"/>
-              </w:rPr>
-              <w:t xml:space="preserve"> de gestion </w:t>
+            <w:r>
+              <w:rPr>
+                <w:rFonts w:asciiTheme="minorHAnsi" w:hAnsiTheme="minorHAnsi" w:cstheme="minorHAnsi"/>
+                <w:sz w:val="24"/>
+                <w:szCs w:val="24"/>
+                <w:lang w:val="fr-FR"/>
+              </w:rPr>
+              <w:t xml:space="preserve">Microservice de gestion </w:t>
             </w:r>
             <w:r>
               <w:rPr>
@@ -27835,19 +27748,8 @@
                 <w:szCs w:val="24"/>
                 <w:lang w:val="fr-FR"/>
               </w:rPr>
-              <w:t xml:space="preserve">Création du </w:t>
-            </w:r>
-            <w:proofErr w:type="spellStart"/>
-            <w:r>
-              <w:rPr>
-                <w:rFonts w:asciiTheme="minorHAnsi" w:hAnsiTheme="minorHAnsi" w:cstheme="minorHAnsi"/>
-                <w:sz w:val="24"/>
-                <w:szCs w:val="24"/>
-                <w:lang w:val="fr-FR"/>
-              </w:rPr>
-              <w:t>microservice</w:t>
-            </w:r>
-            <w:proofErr w:type="spellEnd"/>
+              <w:t>Création du microservice</w:t>
+            </w:r>
             <w:r>
               <w:rPr>
                 <w:rFonts w:asciiTheme="minorHAnsi" w:hAnsiTheme="minorHAnsi" w:cstheme="minorHAnsi"/>
@@ -27952,25 +27854,14 @@
                 <w:lang w:val="fr-FR"/>
               </w:rPr>
             </w:pPr>
-            <w:proofErr w:type="spellStart"/>
-            <w:r>
-              <w:rPr>
-                <w:rFonts w:asciiTheme="minorHAnsi" w:hAnsiTheme="minorHAnsi" w:cstheme="minorHAnsi"/>
-                <w:sz w:val="24"/>
-                <w:szCs w:val="24"/>
-                <w:lang w:val="fr-FR"/>
-              </w:rPr>
-              <w:t>Microservice</w:t>
-            </w:r>
-            <w:proofErr w:type="spellEnd"/>
-            <w:r>
-              <w:rPr>
-                <w:rFonts w:asciiTheme="minorHAnsi" w:hAnsiTheme="minorHAnsi" w:cstheme="minorHAnsi"/>
-                <w:sz w:val="24"/>
-                <w:szCs w:val="24"/>
-                <w:lang w:val="fr-FR"/>
-              </w:rPr>
-              <w:t xml:space="preserve"> de gestion </w:t>
+            <w:r>
+              <w:rPr>
+                <w:rFonts w:asciiTheme="minorHAnsi" w:hAnsiTheme="minorHAnsi" w:cstheme="minorHAnsi"/>
+                <w:sz w:val="24"/>
+                <w:szCs w:val="24"/>
+                <w:lang w:val="fr-FR"/>
+              </w:rPr>
+              <w:t xml:space="preserve">Microservice de gestion </w:t>
             </w:r>
             <w:r>
               <w:rPr>
@@ -28049,27 +27940,7 @@
                 <w:szCs w:val="24"/>
                 <w:lang w:val="fr-FR"/>
               </w:rPr>
-              <w:t xml:space="preserve">- </w:t>
-            </w:r>
-            <w:proofErr w:type="spellStart"/>
-            <w:r>
-              <w:rPr>
-                <w:rFonts w:asciiTheme="minorHAnsi" w:hAnsiTheme="minorHAnsi" w:cstheme="minorHAnsi"/>
-                <w:sz w:val="24"/>
-                <w:szCs w:val="24"/>
-                <w:lang w:val="fr-FR"/>
-              </w:rPr>
-              <w:t>Microservice</w:t>
-            </w:r>
-            <w:proofErr w:type="spellEnd"/>
-            <w:r>
-              <w:rPr>
-                <w:rFonts w:asciiTheme="minorHAnsi" w:hAnsiTheme="minorHAnsi" w:cstheme="minorHAnsi"/>
-                <w:sz w:val="24"/>
-                <w:szCs w:val="24"/>
-                <w:lang w:val="fr-FR"/>
-              </w:rPr>
-              <w:t xml:space="preserve"> tarification des</w:t>
+              <w:t>- Microservice tarification des</w:t>
             </w:r>
             <w:r>
               <w:rPr>
@@ -28149,7 +28020,6 @@
               </w:rPr>
               <w:t xml:space="preserve"> </w:t>
             </w:r>
-            <w:proofErr w:type="spellStart"/>
             <w:r>
               <w:rPr>
                 <w:rFonts w:asciiTheme="minorHAnsi" w:hAnsiTheme="minorHAnsi" w:cstheme="minorHAnsi"/>
@@ -28159,7 +28029,6 @@
               </w:rPr>
               <w:t>microservice</w:t>
             </w:r>
-            <w:proofErr w:type="spellEnd"/>
             <w:r>
               <w:rPr>
                 <w:rFonts w:asciiTheme="minorHAnsi" w:hAnsiTheme="minorHAnsi" w:cstheme="minorHAnsi"/>
@@ -28244,25 +28113,14 @@
                 <w:lang w:val="fr-FR"/>
               </w:rPr>
             </w:pPr>
-            <w:proofErr w:type="spellStart"/>
-            <w:r>
-              <w:rPr>
-                <w:rFonts w:asciiTheme="minorHAnsi" w:hAnsiTheme="minorHAnsi" w:cstheme="minorHAnsi"/>
-                <w:sz w:val="24"/>
-                <w:szCs w:val="24"/>
-                <w:lang w:val="fr-FR"/>
-              </w:rPr>
-              <w:t>Microservice</w:t>
-            </w:r>
-            <w:proofErr w:type="spellEnd"/>
-            <w:r>
-              <w:rPr>
-                <w:rFonts w:asciiTheme="minorHAnsi" w:hAnsiTheme="minorHAnsi" w:cstheme="minorHAnsi"/>
-                <w:sz w:val="24"/>
-                <w:szCs w:val="24"/>
-                <w:lang w:val="fr-FR"/>
-              </w:rPr>
-              <w:t xml:space="preserve"> tarification des</w:t>
+            <w:r>
+              <w:rPr>
+                <w:rFonts w:asciiTheme="minorHAnsi" w:hAnsiTheme="minorHAnsi" w:cstheme="minorHAnsi"/>
+                <w:sz w:val="24"/>
+                <w:szCs w:val="24"/>
+                <w:lang w:val="fr-FR"/>
+              </w:rPr>
+              <w:t>Microservice tarification des</w:t>
             </w:r>
             <w:r>
               <w:rPr>
@@ -28331,27 +28189,7 @@
                 <w:szCs w:val="24"/>
                 <w:lang w:val="fr-FR"/>
               </w:rPr>
-              <w:t xml:space="preserve">- </w:t>
-            </w:r>
-            <w:proofErr w:type="spellStart"/>
-            <w:r>
-              <w:rPr>
-                <w:rFonts w:asciiTheme="minorHAnsi" w:hAnsiTheme="minorHAnsi" w:cstheme="minorHAnsi"/>
-                <w:sz w:val="24"/>
-                <w:szCs w:val="24"/>
-                <w:lang w:val="fr-FR"/>
-              </w:rPr>
-              <w:t>Microservice</w:t>
-            </w:r>
-            <w:proofErr w:type="spellEnd"/>
-            <w:r>
-              <w:rPr>
-                <w:rFonts w:asciiTheme="minorHAnsi" w:hAnsiTheme="minorHAnsi" w:cstheme="minorHAnsi"/>
-                <w:sz w:val="24"/>
-                <w:szCs w:val="24"/>
-                <w:lang w:val="fr-FR"/>
-              </w:rPr>
-              <w:t xml:space="preserve"> de gestion des</w:t>
+              <w:t>- Microservice de gestion des</w:t>
             </w:r>
             <w:r>
               <w:rPr>
@@ -28428,7 +28266,6 @@
               </w:rPr>
               <w:t xml:space="preserve"> </w:t>
             </w:r>
-            <w:proofErr w:type="spellStart"/>
             <w:r>
               <w:rPr>
                 <w:rFonts w:asciiTheme="minorHAnsi" w:hAnsiTheme="minorHAnsi" w:cstheme="minorHAnsi"/>
@@ -28438,7 +28275,6 @@
               </w:rPr>
               <w:t>microservice</w:t>
             </w:r>
-            <w:proofErr w:type="spellEnd"/>
             <w:r>
               <w:rPr>
                 <w:rFonts w:asciiTheme="minorHAnsi" w:hAnsiTheme="minorHAnsi" w:cstheme="minorHAnsi"/>
@@ -28533,25 +28369,14 @@
                 <w:lang w:val="fr-FR"/>
               </w:rPr>
             </w:pPr>
-            <w:proofErr w:type="spellStart"/>
-            <w:r>
-              <w:rPr>
-                <w:rFonts w:asciiTheme="minorHAnsi" w:hAnsiTheme="minorHAnsi" w:cstheme="minorHAnsi"/>
-                <w:sz w:val="24"/>
-                <w:szCs w:val="24"/>
-                <w:lang w:val="fr-FR"/>
-              </w:rPr>
-              <w:t>Microservice</w:t>
-            </w:r>
-            <w:proofErr w:type="spellEnd"/>
-            <w:r>
-              <w:rPr>
-                <w:rFonts w:asciiTheme="minorHAnsi" w:hAnsiTheme="minorHAnsi" w:cstheme="minorHAnsi"/>
-                <w:sz w:val="24"/>
-                <w:szCs w:val="24"/>
-                <w:lang w:val="fr-FR"/>
-              </w:rPr>
-              <w:t xml:space="preserve"> de gestion des</w:t>
+            <w:r>
+              <w:rPr>
+                <w:rFonts w:asciiTheme="minorHAnsi" w:hAnsiTheme="minorHAnsi" w:cstheme="minorHAnsi"/>
+                <w:sz w:val="24"/>
+                <w:szCs w:val="24"/>
+                <w:lang w:val="fr-FR"/>
+              </w:rPr>
+              <w:t>Microservice de gestion des</w:t>
             </w:r>
             <w:r>
               <w:rPr>
@@ -28620,19 +28445,8 @@
                 <w:szCs w:val="24"/>
                 <w:lang w:val="fr-FR"/>
               </w:rPr>
-              <w:t xml:space="preserve">- </w:t>
-            </w:r>
-            <w:proofErr w:type="spellStart"/>
-            <w:r>
-              <w:rPr>
-                <w:rFonts w:asciiTheme="minorHAnsi" w:hAnsiTheme="minorHAnsi" w:cstheme="minorHAnsi"/>
-                <w:sz w:val="24"/>
-                <w:szCs w:val="24"/>
-                <w:lang w:val="fr-FR"/>
-              </w:rPr>
-              <w:t>Microservice</w:t>
-            </w:r>
-            <w:proofErr w:type="spellEnd"/>
+              <w:t>- Microservice</w:t>
+            </w:r>
             <w:r>
               <w:rPr>
                 <w:rFonts w:asciiTheme="minorHAnsi" w:hAnsiTheme="minorHAnsi" w:cstheme="minorHAnsi"/>
@@ -28754,19 +28568,8 @@
                 <w:szCs w:val="24"/>
                 <w:lang w:val="fr-FR"/>
               </w:rPr>
-              <w:t xml:space="preserve">Création du </w:t>
-            </w:r>
-            <w:proofErr w:type="spellStart"/>
-            <w:r>
-              <w:rPr>
-                <w:rFonts w:asciiTheme="minorHAnsi" w:hAnsiTheme="minorHAnsi" w:cstheme="minorHAnsi"/>
-                <w:sz w:val="24"/>
-                <w:szCs w:val="24"/>
-                <w:lang w:val="fr-FR"/>
-              </w:rPr>
-              <w:t>microservice</w:t>
-            </w:r>
-            <w:proofErr w:type="spellEnd"/>
+              <w:t>Création du microservice</w:t>
+            </w:r>
             <w:r>
               <w:rPr>
                 <w:rFonts w:asciiTheme="minorHAnsi" w:hAnsiTheme="minorHAnsi" w:cstheme="minorHAnsi"/>
@@ -28850,7 +28653,6 @@
                 <w:lang w:val="fr-FR"/>
               </w:rPr>
             </w:pPr>
-            <w:proofErr w:type="spellStart"/>
             <w:r>
               <w:rPr>
                 <w:rFonts w:asciiTheme="minorHAnsi" w:hAnsiTheme="minorHAnsi" w:cstheme="minorHAnsi"/>
@@ -28860,7 +28662,6 @@
               </w:rPr>
               <w:t>Microservice</w:t>
             </w:r>
-            <w:proofErr w:type="spellEnd"/>
             <w:r>
               <w:rPr>
                 <w:rFonts w:asciiTheme="minorHAnsi" w:hAnsiTheme="minorHAnsi" w:cstheme="minorHAnsi"/>
@@ -28975,19 +28776,8 @@
                 <w:szCs w:val="24"/>
                 <w:lang w:val="fr-FR"/>
               </w:rPr>
-              <w:t xml:space="preserve">- </w:t>
-            </w:r>
-            <w:proofErr w:type="spellStart"/>
-            <w:r>
-              <w:rPr>
-                <w:rFonts w:asciiTheme="minorHAnsi" w:hAnsiTheme="minorHAnsi" w:cstheme="minorHAnsi"/>
-                <w:sz w:val="24"/>
-                <w:szCs w:val="24"/>
-                <w:lang w:val="fr-FR"/>
-              </w:rPr>
-              <w:t>Microservice</w:t>
-            </w:r>
-            <w:proofErr w:type="spellEnd"/>
+              <w:t>- Microservice</w:t>
+            </w:r>
             <w:r>
               <w:rPr>
                 <w:rFonts w:asciiTheme="minorHAnsi" w:hAnsiTheme="minorHAnsi" w:cstheme="minorHAnsi"/>
@@ -29063,7 +28853,6 @@
               </w:rPr>
               <w:t xml:space="preserve"> </w:t>
             </w:r>
-            <w:proofErr w:type="spellStart"/>
             <w:r>
               <w:rPr>
                 <w:rFonts w:asciiTheme="minorHAnsi" w:hAnsiTheme="minorHAnsi" w:cstheme="minorHAnsi"/>
@@ -29073,7 +28862,6 @@
               </w:rPr>
               <w:t>microservice</w:t>
             </w:r>
-            <w:proofErr w:type="spellEnd"/>
             <w:r>
               <w:rPr>
                 <w:rFonts w:asciiTheme="minorHAnsi" w:hAnsiTheme="minorHAnsi" w:cstheme="minorHAnsi"/>
@@ -29130,7 +28918,6 @@
                 <w:lang w:val="fr-FR"/>
               </w:rPr>
             </w:pPr>
-            <w:proofErr w:type="spellStart"/>
             <w:r>
               <w:rPr>
                 <w:rFonts w:asciiTheme="minorHAnsi" w:hAnsiTheme="minorHAnsi" w:cstheme="minorHAnsi"/>
@@ -29140,7 +28927,6 @@
               </w:rPr>
               <w:t>Microservice</w:t>
             </w:r>
-            <w:proofErr w:type="spellEnd"/>
             <w:r>
               <w:rPr>
                 <w:rFonts w:asciiTheme="minorHAnsi" w:hAnsiTheme="minorHAnsi" w:cstheme="minorHAnsi"/>
@@ -29208,19 +28994,8 @@
                 <w:szCs w:val="24"/>
                 <w:lang w:val="fr-FR"/>
               </w:rPr>
-              <w:t xml:space="preserve">- </w:t>
-            </w:r>
-            <w:proofErr w:type="spellStart"/>
-            <w:r>
-              <w:rPr>
-                <w:rFonts w:asciiTheme="minorHAnsi" w:hAnsiTheme="minorHAnsi" w:cstheme="minorHAnsi"/>
-                <w:sz w:val="24"/>
-                <w:szCs w:val="24"/>
-                <w:lang w:val="fr-FR"/>
-              </w:rPr>
-              <w:t>Microservice</w:t>
-            </w:r>
-            <w:proofErr w:type="spellEnd"/>
+              <w:t>- Microservice</w:t>
+            </w:r>
             <w:r>
               <w:rPr>
                 <w:rFonts w:asciiTheme="minorHAnsi" w:hAnsiTheme="minorHAnsi" w:cstheme="minorHAnsi"/>
@@ -29287,27 +29062,7 @@
                 <w:szCs w:val="24"/>
                 <w:lang w:val="fr-FR"/>
               </w:rPr>
-              <w:t xml:space="preserve">Création du </w:t>
-            </w:r>
-            <w:proofErr w:type="spellStart"/>
-            <w:r>
-              <w:rPr>
-                <w:rFonts w:asciiTheme="minorHAnsi" w:hAnsiTheme="minorHAnsi" w:cstheme="minorHAnsi"/>
-                <w:sz w:val="24"/>
-                <w:szCs w:val="24"/>
-                <w:lang w:val="fr-FR"/>
-              </w:rPr>
-              <w:t>microservice</w:t>
-            </w:r>
-            <w:proofErr w:type="spellEnd"/>
-            <w:r>
-              <w:rPr>
-                <w:rFonts w:asciiTheme="minorHAnsi" w:hAnsiTheme="minorHAnsi" w:cstheme="minorHAnsi"/>
-                <w:sz w:val="24"/>
-                <w:szCs w:val="24"/>
-                <w:lang w:val="fr-FR"/>
-              </w:rPr>
-              <w:t xml:space="preserve"> de livraison</w:t>
+              <w:t>Création du microservice de livraison</w:t>
             </w:r>
           </w:p>
         </w:tc>
@@ -29327,7 +29082,6 @@
                 <w:lang w:val="fr-FR"/>
               </w:rPr>
             </w:pPr>
-            <w:proofErr w:type="spellStart"/>
             <w:r>
               <w:rPr>
                 <w:rFonts w:asciiTheme="minorHAnsi" w:hAnsiTheme="minorHAnsi" w:cstheme="minorHAnsi"/>
@@ -29337,7 +29091,6 @@
               </w:rPr>
               <w:t>Microservice</w:t>
             </w:r>
-            <w:proofErr w:type="spellEnd"/>
             <w:r>
               <w:rPr>
                 <w:rFonts w:asciiTheme="minorHAnsi" w:hAnsiTheme="minorHAnsi" w:cstheme="minorHAnsi"/>
@@ -29424,19 +29177,8 @@
                 <w:szCs w:val="24"/>
                 <w:lang w:val="fr-FR"/>
               </w:rPr>
-              <w:t xml:space="preserve">- </w:t>
-            </w:r>
-            <w:proofErr w:type="spellStart"/>
-            <w:r>
-              <w:rPr>
-                <w:rFonts w:asciiTheme="minorHAnsi" w:hAnsiTheme="minorHAnsi" w:cstheme="minorHAnsi"/>
-                <w:sz w:val="24"/>
-                <w:szCs w:val="24"/>
-                <w:lang w:val="fr-FR"/>
-              </w:rPr>
-              <w:t>Microservice</w:t>
-            </w:r>
-            <w:proofErr w:type="spellEnd"/>
+              <w:t>- Microservice</w:t>
+            </w:r>
             <w:r>
               <w:rPr>
                 <w:rFonts w:asciiTheme="minorHAnsi" w:hAnsiTheme="minorHAnsi" w:cstheme="minorHAnsi"/>
@@ -29503,27 +29245,7 @@
                 <w:szCs w:val="24"/>
                 <w:lang w:val="fr-FR"/>
               </w:rPr>
-              <w:t xml:space="preserve">Création du </w:t>
-            </w:r>
-            <w:proofErr w:type="spellStart"/>
-            <w:r>
-              <w:rPr>
-                <w:rFonts w:asciiTheme="minorHAnsi" w:hAnsiTheme="minorHAnsi" w:cstheme="minorHAnsi"/>
-                <w:sz w:val="24"/>
-                <w:szCs w:val="24"/>
-                <w:lang w:val="fr-FR"/>
-              </w:rPr>
-              <w:t>microservice</w:t>
-            </w:r>
-            <w:proofErr w:type="spellEnd"/>
-            <w:r>
-              <w:rPr>
-                <w:rFonts w:asciiTheme="minorHAnsi" w:hAnsiTheme="minorHAnsi" w:cstheme="minorHAnsi"/>
-                <w:sz w:val="24"/>
-                <w:szCs w:val="24"/>
-                <w:lang w:val="fr-FR"/>
-              </w:rPr>
-              <w:t xml:space="preserve"> de</w:t>
+              <w:t>Création du microservice de</w:t>
             </w:r>
             <w:r>
               <w:rPr>
@@ -29562,7 +29284,6 @@
                 <w:lang w:val="fr-FR"/>
               </w:rPr>
             </w:pPr>
-            <w:proofErr w:type="spellStart"/>
             <w:r>
               <w:rPr>
                 <w:rFonts w:asciiTheme="minorHAnsi" w:hAnsiTheme="minorHAnsi" w:cstheme="minorHAnsi"/>
@@ -29572,7 +29293,6 @@
               </w:rPr>
               <w:t>Microservice</w:t>
             </w:r>
-            <w:proofErr w:type="spellEnd"/>
             <w:r>
               <w:rPr>
                 <w:rFonts w:asciiTheme="minorHAnsi" w:hAnsiTheme="minorHAnsi" w:cstheme="minorHAnsi"/>
@@ -29659,19 +29379,8 @@
                 <w:szCs w:val="24"/>
                 <w:lang w:val="fr-FR"/>
               </w:rPr>
-              <w:t xml:space="preserve">- </w:t>
-            </w:r>
-            <w:proofErr w:type="spellStart"/>
-            <w:r>
-              <w:rPr>
-                <w:rFonts w:asciiTheme="minorHAnsi" w:hAnsiTheme="minorHAnsi" w:cstheme="minorHAnsi"/>
-                <w:sz w:val="24"/>
-                <w:szCs w:val="24"/>
-                <w:lang w:val="fr-FR"/>
-              </w:rPr>
-              <w:t>Microservice</w:t>
-            </w:r>
-            <w:proofErr w:type="spellEnd"/>
+              <w:t>- Microservice</w:t>
+            </w:r>
             <w:r>
               <w:rPr>
                 <w:rFonts w:asciiTheme="minorHAnsi" w:hAnsiTheme="minorHAnsi" w:cstheme="minorHAnsi"/>
@@ -29719,36 +29428,16 @@
                 <w:szCs w:val="24"/>
                 <w:lang w:val="fr-FR"/>
               </w:rPr>
-              <w:t xml:space="preserve">Création du </w:t>
-            </w:r>
-            <w:proofErr w:type="spellStart"/>
-            <w:r>
-              <w:rPr>
-                <w:rFonts w:asciiTheme="minorHAnsi" w:hAnsiTheme="minorHAnsi" w:cstheme="minorHAnsi"/>
-                <w:sz w:val="24"/>
-                <w:szCs w:val="24"/>
-                <w:lang w:val="fr-FR"/>
-              </w:rPr>
-              <w:t>microse</w:t>
-            </w:r>
-            <w:r>
-              <w:rPr>
-                <w:rFonts w:asciiTheme="minorHAnsi" w:hAnsiTheme="minorHAnsi" w:cstheme="minorHAnsi"/>
-                <w:sz w:val="24"/>
-                <w:szCs w:val="24"/>
-                <w:lang w:val="fr-FR"/>
-              </w:rPr>
-              <w:t>rvice</w:t>
-            </w:r>
-            <w:proofErr w:type="spellEnd"/>
-            <w:r>
-              <w:rPr>
-                <w:rFonts w:asciiTheme="minorHAnsi" w:hAnsiTheme="minorHAnsi" w:cstheme="minorHAnsi"/>
-                <w:sz w:val="24"/>
-                <w:szCs w:val="24"/>
-                <w:lang w:val="fr-FR"/>
-              </w:rPr>
-              <w:t xml:space="preserve"> de SMS</w:t>
+              <w:t>Création du microse</w:t>
+            </w:r>
+            <w:r>
+              <w:rPr>
+                <w:rFonts w:asciiTheme="minorHAnsi" w:hAnsiTheme="minorHAnsi" w:cstheme="minorHAnsi"/>
+                <w:sz w:val="24"/>
+                <w:szCs w:val="24"/>
+                <w:lang w:val="fr-FR"/>
+              </w:rPr>
+              <w:t>rvice de SMS</w:t>
             </w:r>
           </w:p>
           <w:p>
@@ -29784,7 +29473,6 @@
                 <w:lang w:val="fr-FR"/>
               </w:rPr>
             </w:pPr>
-            <w:proofErr w:type="spellStart"/>
             <w:r>
               <w:rPr>
                 <w:rFonts w:asciiTheme="minorHAnsi" w:hAnsiTheme="minorHAnsi" w:cstheme="minorHAnsi"/>
@@ -29794,7 +29482,6 @@
               </w:rPr>
               <w:t>Microservice</w:t>
             </w:r>
-            <w:proofErr w:type="spellEnd"/>
             <w:r>
               <w:rPr>
                 <w:rFonts w:asciiTheme="minorHAnsi" w:hAnsiTheme="minorHAnsi" w:cstheme="minorHAnsi"/>
@@ -29883,25 +29570,14 @@
               </w:rPr>
               <w:t xml:space="preserve">- </w:t>
             </w:r>
-            <w:proofErr w:type="spellStart"/>
-            <w:r>
-              <w:rPr>
-                <w:rFonts w:asciiTheme="minorHAnsi" w:hAnsiTheme="minorHAnsi" w:cstheme="minorHAnsi"/>
-                <w:sz w:val="24"/>
-                <w:szCs w:val="24"/>
-                <w:lang w:val="fr-FR"/>
-              </w:rPr>
-              <w:t>Microservice</w:t>
-            </w:r>
-            <w:proofErr w:type="spellEnd"/>
-            <w:r>
-              <w:rPr>
-                <w:rFonts w:asciiTheme="minorHAnsi" w:hAnsiTheme="minorHAnsi" w:cstheme="minorHAnsi"/>
-                <w:sz w:val="24"/>
-                <w:szCs w:val="24"/>
-                <w:lang w:val="fr-FR"/>
-              </w:rPr>
-              <w:t xml:space="preserve"> de gestion des </w:t>
+            <w:r>
+              <w:rPr>
+                <w:rFonts w:asciiTheme="minorHAnsi" w:hAnsiTheme="minorHAnsi" w:cstheme="minorHAnsi"/>
+                <w:sz w:val="24"/>
+                <w:szCs w:val="24"/>
+                <w:lang w:val="fr-FR"/>
+              </w:rPr>
+              <w:t xml:space="preserve">Microservice de gestion des </w:t>
             </w:r>
             <w:r>
               <w:rPr>
@@ -29981,25 +29657,14 @@
               </w:rPr>
               <w:t xml:space="preserve"> </w:t>
             </w:r>
-            <w:proofErr w:type="spellStart"/>
-            <w:r>
-              <w:rPr>
-                <w:rFonts w:asciiTheme="minorHAnsi" w:hAnsiTheme="minorHAnsi" w:cstheme="minorHAnsi"/>
-                <w:sz w:val="24"/>
-                <w:szCs w:val="24"/>
-                <w:lang w:val="fr-FR"/>
-              </w:rPr>
-              <w:t>microservice</w:t>
-            </w:r>
-            <w:proofErr w:type="spellEnd"/>
-            <w:r>
-              <w:rPr>
-                <w:rFonts w:asciiTheme="minorHAnsi" w:hAnsiTheme="minorHAnsi" w:cstheme="minorHAnsi"/>
-                <w:sz w:val="24"/>
-                <w:szCs w:val="24"/>
-                <w:lang w:val="fr-FR"/>
-              </w:rPr>
-              <w:t xml:space="preserve"> de</w:t>
+            <w:r>
+              <w:rPr>
+                <w:rFonts w:asciiTheme="minorHAnsi" w:hAnsiTheme="minorHAnsi" w:cstheme="minorHAnsi"/>
+                <w:sz w:val="24"/>
+                <w:szCs w:val="24"/>
+                <w:lang w:val="fr-FR"/>
+              </w:rPr>
+              <w:t>microservice de</w:t>
             </w:r>
             <w:r>
               <w:rPr>
@@ -30056,25 +29721,14 @@
                 <w:lang w:val="fr-FR"/>
               </w:rPr>
             </w:pPr>
-            <w:proofErr w:type="spellStart"/>
-            <w:r>
-              <w:rPr>
-                <w:rFonts w:asciiTheme="minorHAnsi" w:hAnsiTheme="minorHAnsi" w:cstheme="minorHAnsi"/>
-                <w:sz w:val="24"/>
-                <w:szCs w:val="24"/>
-                <w:lang w:val="fr-FR"/>
-              </w:rPr>
-              <w:t>Microservice</w:t>
-            </w:r>
-            <w:proofErr w:type="spellEnd"/>
-            <w:r>
-              <w:rPr>
-                <w:rFonts w:asciiTheme="minorHAnsi" w:hAnsiTheme="minorHAnsi" w:cstheme="minorHAnsi"/>
-                <w:sz w:val="24"/>
-                <w:szCs w:val="24"/>
-                <w:lang w:val="fr-FR"/>
-              </w:rPr>
-              <w:t xml:space="preserve"> de gestion des</w:t>
+            <w:r>
+              <w:rPr>
+                <w:rFonts w:asciiTheme="minorHAnsi" w:hAnsiTheme="minorHAnsi" w:cstheme="minorHAnsi"/>
+                <w:sz w:val="24"/>
+                <w:szCs w:val="24"/>
+                <w:lang w:val="fr-FR"/>
+              </w:rPr>
+              <w:t>Microservice de gestion des</w:t>
             </w:r>
             <w:r>
               <w:rPr>
@@ -30134,27 +29788,7 @@
                 <w:szCs w:val="24"/>
                 <w:lang w:val="fr-FR"/>
               </w:rPr>
-              <w:t xml:space="preserve">- </w:t>
-            </w:r>
-            <w:proofErr w:type="spellStart"/>
-            <w:r>
-              <w:rPr>
-                <w:rFonts w:asciiTheme="minorHAnsi" w:hAnsiTheme="minorHAnsi" w:cstheme="minorHAnsi"/>
-                <w:sz w:val="24"/>
-                <w:szCs w:val="24"/>
-                <w:lang w:val="fr-FR"/>
-              </w:rPr>
-              <w:t>Microservice</w:t>
-            </w:r>
-            <w:proofErr w:type="spellEnd"/>
-            <w:r>
-              <w:rPr>
-                <w:rFonts w:asciiTheme="minorHAnsi" w:hAnsiTheme="minorHAnsi" w:cstheme="minorHAnsi"/>
-                <w:sz w:val="24"/>
-                <w:szCs w:val="24"/>
-                <w:lang w:val="fr-FR"/>
-              </w:rPr>
-              <w:t xml:space="preserve"> pour lister des</w:t>
+              <w:t>- Microservice pour lister des</w:t>
             </w:r>
             <w:r>
               <w:rPr>
@@ -30267,20 +29901,28 @@
               </w:rPr>
               <w:t xml:space="preserve"> </w:t>
             </w:r>
-            <w:proofErr w:type="spellStart"/>
-            <w:r>
-              <w:rPr>
-                <w:rFonts w:asciiTheme="minorHAnsi" w:hAnsiTheme="minorHAnsi" w:cstheme="minorHAnsi"/>
-                <w:sz w:val="24"/>
-                <w:szCs w:val="24"/>
-                <w:lang w:val="fr-FR"/>
-              </w:rPr>
-              <w:t>microservice</w:t>
-            </w:r>
-            <w:proofErr w:type="spellEnd"/>
-            <w:r>
-              <w:rPr>
-                <w:rFonts w:asciiTheme="minorHAnsi" w:hAnsiTheme="minorHAnsi" w:cstheme="minorHAnsi"/>
+            <w:r>
+              <w:rPr>
+                <w:rFonts w:asciiTheme="minorHAnsi" w:hAnsiTheme="minorHAnsi" w:cstheme="minorHAnsi"/>
+                <w:sz w:val="24"/>
+                <w:szCs w:val="24"/>
+                <w:lang w:val="fr-FR"/>
+              </w:rPr>
+              <w:t xml:space="preserve">microservice </w:t>
+            </w:r>
+            <w:r>
+              <w:rPr>
+                <w:rFonts w:asciiTheme="minorHAnsi" w:hAnsiTheme="minorHAnsi" w:cstheme="minorHAnsi"/>
+                <w:sz w:val="24"/>
+                <w:szCs w:val="24"/>
+                <w:lang w:val="fr-FR"/>
+              </w:rPr>
+              <w:t>pour</w:t>
+            </w:r>
+            <w:r>
+              <w:rPr>
+                <w:rFonts w:asciiTheme="minorHAnsi" w:hAnsiTheme="minorHAnsi" w:cstheme="minorHAnsi"/>
+                <w:spacing w:val="-3"/>
                 <w:sz w:val="24"/>
                 <w:szCs w:val="24"/>
                 <w:lang w:val="fr-FR"/>
@@ -30294,12 +29936,12 @@
                 <w:szCs w:val="24"/>
                 <w:lang w:val="fr-FR"/>
               </w:rPr>
-              <w:t>pour</w:t>
-            </w:r>
-            <w:r>
-              <w:rPr>
-                <w:rFonts w:asciiTheme="minorHAnsi" w:hAnsiTheme="minorHAnsi" w:cstheme="minorHAnsi"/>
-                <w:spacing w:val="-3"/>
+              <w:t>lister</w:t>
+            </w:r>
+            <w:r>
+              <w:rPr>
+                <w:rFonts w:asciiTheme="minorHAnsi" w:hAnsiTheme="minorHAnsi" w:cstheme="minorHAnsi"/>
+                <w:spacing w:val="-2"/>
                 <w:sz w:val="24"/>
                 <w:szCs w:val="24"/>
                 <w:lang w:val="fr-FR"/>
@@ -30313,7 +29955,7 @@
                 <w:szCs w:val="24"/>
                 <w:lang w:val="fr-FR"/>
               </w:rPr>
-              <w:t>lister</w:t>
+              <w:t>des</w:t>
             </w:r>
             <w:r>
               <w:rPr>
@@ -30328,44 +29970,13 @@
             <w:r>
               <w:rPr>
                 <w:rFonts w:asciiTheme="minorHAnsi" w:hAnsiTheme="minorHAnsi" w:cstheme="minorHAnsi"/>
-                <w:sz w:val="24"/>
-                <w:szCs w:val="24"/>
-                <w:lang w:val="fr-FR"/>
-              </w:rPr>
-              <w:t>des</w:t>
-            </w:r>
-            <w:r>
-              <w:rPr>
-                <w:rFonts w:asciiTheme="minorHAnsi" w:hAnsiTheme="minorHAnsi" w:cstheme="minorHAnsi"/>
                 <w:spacing w:val="-2"/>
                 <w:sz w:val="24"/>
                 <w:szCs w:val="24"/>
                 <w:lang w:val="fr-FR"/>
               </w:rPr>
-              <w:t xml:space="preserve"> </w:t>
-            </w:r>
-            <w:r>
-              <w:rPr>
-                <w:rFonts w:asciiTheme="minorHAnsi" w:hAnsiTheme="minorHAnsi" w:cstheme="minorHAnsi"/>
-                <w:spacing w:val="-2"/>
-                <w:sz w:val="24"/>
-                <w:szCs w:val="24"/>
-                <w:lang w:val="fr-FR"/>
-              </w:rPr>
-              <w:t xml:space="preserve">entités des différentes bases de données liées à chaque </w:t>
-            </w:r>
-            <w:proofErr w:type="spellStart"/>
-            <w:r>
-              <w:rPr>
-                <w:rFonts w:asciiTheme="minorHAnsi" w:hAnsiTheme="minorHAnsi" w:cstheme="minorHAnsi"/>
-                <w:spacing w:val="-2"/>
-                <w:sz w:val="24"/>
-                <w:szCs w:val="24"/>
-                <w:lang w:val="fr-FR"/>
-              </w:rPr>
-              <w:t>microservice</w:t>
-            </w:r>
-            <w:proofErr w:type="spellEnd"/>
+              <w:t>entités des différentes bases de données liées à chaque microservice</w:t>
+            </w:r>
             <w:r>
               <w:rPr>
                 <w:rFonts w:asciiTheme="minorHAnsi" w:hAnsiTheme="minorHAnsi" w:cstheme="minorHAnsi"/>
@@ -30395,25 +30006,14 @@
                 <w:lang w:val="fr-FR"/>
               </w:rPr>
             </w:pPr>
-            <w:proofErr w:type="spellStart"/>
-            <w:r>
-              <w:rPr>
-                <w:rFonts w:asciiTheme="minorHAnsi" w:hAnsiTheme="minorHAnsi" w:cstheme="minorHAnsi"/>
-                <w:sz w:val="24"/>
-                <w:szCs w:val="24"/>
-                <w:lang w:val="fr-FR"/>
-              </w:rPr>
-              <w:t>Microservice</w:t>
-            </w:r>
-            <w:proofErr w:type="spellEnd"/>
-            <w:r>
-              <w:rPr>
-                <w:rFonts w:asciiTheme="minorHAnsi" w:hAnsiTheme="minorHAnsi" w:cstheme="minorHAnsi"/>
-                <w:sz w:val="24"/>
-                <w:szCs w:val="24"/>
-                <w:lang w:val="fr-FR"/>
-              </w:rPr>
-              <w:t xml:space="preserve"> pour lister des</w:t>
+            <w:r>
+              <w:rPr>
+                <w:rFonts w:asciiTheme="minorHAnsi" w:hAnsiTheme="minorHAnsi" w:cstheme="minorHAnsi"/>
+                <w:sz w:val="24"/>
+                <w:szCs w:val="24"/>
+                <w:lang w:val="fr-FR"/>
+              </w:rPr>
+              <w:t>Microservice pour lister des</w:t>
             </w:r>
             <w:r>
               <w:rPr>
@@ -30526,25 +30126,14 @@
               </w:rPr>
               <w:t xml:space="preserve">- </w:t>
             </w:r>
-            <w:proofErr w:type="spellStart"/>
-            <w:r>
-              <w:rPr>
-                <w:rFonts w:asciiTheme="minorHAnsi" w:hAnsiTheme="minorHAnsi" w:cstheme="minorHAnsi"/>
-                <w:sz w:val="24"/>
-                <w:szCs w:val="24"/>
-                <w:lang w:val="fr-FR"/>
-              </w:rPr>
-              <w:t>Microservice</w:t>
-            </w:r>
-            <w:proofErr w:type="spellEnd"/>
-            <w:r>
-              <w:rPr>
-                <w:rFonts w:asciiTheme="minorHAnsi" w:hAnsiTheme="minorHAnsi" w:cstheme="minorHAnsi"/>
-                <w:sz w:val="24"/>
-                <w:szCs w:val="24"/>
-                <w:lang w:val="fr-FR"/>
-              </w:rPr>
-              <w:t xml:space="preserve"> de recherche</w:t>
+            <w:r>
+              <w:rPr>
+                <w:rFonts w:asciiTheme="minorHAnsi" w:hAnsiTheme="minorHAnsi" w:cstheme="minorHAnsi"/>
+                <w:sz w:val="24"/>
+                <w:szCs w:val="24"/>
+                <w:lang w:val="fr-FR"/>
+              </w:rPr>
+              <w:t>Microservice de recherche</w:t>
             </w:r>
           </w:p>
         </w:tc>
@@ -30583,27 +30172,7 @@
                 <w:szCs w:val="24"/>
                 <w:lang w:val="fr-FR"/>
               </w:rPr>
-              <w:t xml:space="preserve">n du </w:t>
-            </w:r>
-            <w:proofErr w:type="spellStart"/>
-            <w:r>
-              <w:rPr>
-                <w:rFonts w:asciiTheme="minorHAnsi" w:hAnsiTheme="minorHAnsi" w:cstheme="minorHAnsi"/>
-                <w:sz w:val="24"/>
-                <w:szCs w:val="24"/>
-                <w:lang w:val="fr-FR"/>
-              </w:rPr>
-              <w:t>microservice</w:t>
-            </w:r>
-            <w:proofErr w:type="spellEnd"/>
-            <w:r>
-              <w:rPr>
-                <w:rFonts w:asciiTheme="minorHAnsi" w:hAnsiTheme="minorHAnsi" w:cstheme="minorHAnsi"/>
-                <w:sz w:val="24"/>
-                <w:szCs w:val="24"/>
-                <w:lang w:val="fr-FR"/>
-              </w:rPr>
-              <w:t xml:space="preserve"> de r</w:t>
+              <w:t>n du microservice de r</w:t>
             </w:r>
             <w:r>
               <w:rPr>
@@ -30661,25 +30230,14 @@
                 <w:lang w:val="fr-FR"/>
               </w:rPr>
             </w:pPr>
-            <w:proofErr w:type="spellStart"/>
-            <w:r>
-              <w:rPr>
-                <w:rFonts w:asciiTheme="minorHAnsi" w:hAnsiTheme="minorHAnsi" w:cstheme="minorHAnsi"/>
-                <w:sz w:val="24"/>
-                <w:szCs w:val="24"/>
-                <w:lang w:val="fr-FR"/>
-              </w:rPr>
-              <w:t>Microservice</w:t>
-            </w:r>
-            <w:proofErr w:type="spellEnd"/>
-            <w:r>
-              <w:rPr>
-                <w:rFonts w:asciiTheme="minorHAnsi" w:hAnsiTheme="minorHAnsi" w:cstheme="minorHAnsi"/>
-                <w:sz w:val="24"/>
-                <w:szCs w:val="24"/>
-                <w:lang w:val="fr-FR"/>
-              </w:rPr>
-              <w:t xml:space="preserve"> de recherche</w:t>
+            <w:r>
+              <w:rPr>
+                <w:rFonts w:asciiTheme="minorHAnsi" w:hAnsiTheme="minorHAnsi" w:cstheme="minorHAnsi"/>
+                <w:sz w:val="24"/>
+                <w:szCs w:val="24"/>
+                <w:lang w:val="fr-FR"/>
+              </w:rPr>
+              <w:t>Microservice de recherche</w:t>
             </w:r>
           </w:p>
         </w:tc>
@@ -30729,27 +30287,7 @@
                 <w:szCs w:val="24"/>
                 <w:lang w:val="fr-FR"/>
               </w:rPr>
-              <w:t xml:space="preserve">- </w:t>
-            </w:r>
-            <w:proofErr w:type="spellStart"/>
-            <w:r>
-              <w:rPr>
-                <w:rFonts w:asciiTheme="minorHAnsi" w:hAnsiTheme="minorHAnsi" w:cstheme="minorHAnsi"/>
-                <w:sz w:val="24"/>
-                <w:szCs w:val="24"/>
-                <w:lang w:val="fr-FR"/>
-              </w:rPr>
-              <w:t>Microservice</w:t>
-            </w:r>
-            <w:proofErr w:type="spellEnd"/>
-            <w:r>
-              <w:rPr>
-                <w:rFonts w:asciiTheme="minorHAnsi" w:hAnsiTheme="minorHAnsi" w:cstheme="minorHAnsi"/>
-                <w:sz w:val="24"/>
-                <w:szCs w:val="24"/>
-                <w:lang w:val="fr-FR"/>
-              </w:rPr>
-              <w:t xml:space="preserve"> de</w:t>
+              <w:t>- Microservice de</w:t>
             </w:r>
             <w:r>
               <w:rPr>
@@ -30807,27 +30345,7 @@
                 <w:szCs w:val="24"/>
                 <w:lang w:val="fr-FR"/>
               </w:rPr>
-              <w:t xml:space="preserve">Création du </w:t>
-            </w:r>
-            <w:proofErr w:type="spellStart"/>
-            <w:r>
-              <w:rPr>
-                <w:rFonts w:asciiTheme="minorHAnsi" w:hAnsiTheme="minorHAnsi" w:cstheme="minorHAnsi"/>
-                <w:sz w:val="24"/>
-                <w:szCs w:val="24"/>
-                <w:lang w:val="fr-FR"/>
-              </w:rPr>
-              <w:t>microservice</w:t>
-            </w:r>
-            <w:proofErr w:type="spellEnd"/>
-            <w:r>
-              <w:rPr>
-                <w:rFonts w:asciiTheme="minorHAnsi" w:hAnsiTheme="minorHAnsi" w:cstheme="minorHAnsi"/>
-                <w:sz w:val="24"/>
-                <w:szCs w:val="24"/>
-                <w:lang w:val="fr-FR"/>
-              </w:rPr>
-              <w:t xml:space="preserve"> </w:t>
+              <w:t xml:space="preserve">Création du microservice </w:t>
             </w:r>
             <w:r>
               <w:rPr>
@@ -30893,7 +30411,6 @@
                 <w:lang w:val="fr-FR"/>
               </w:rPr>
             </w:pPr>
-            <w:proofErr w:type="spellStart"/>
             <w:r>
               <w:rPr>
                 <w:rFonts w:asciiTheme="minorHAnsi" w:hAnsiTheme="minorHAnsi" w:cstheme="minorHAnsi"/>
@@ -30903,7 +30420,6 @@
               </w:rPr>
               <w:t>Microservice</w:t>
             </w:r>
-            <w:proofErr w:type="spellEnd"/>
             <w:r>
               <w:rPr>
                 <w:rFonts w:asciiTheme="minorHAnsi" w:hAnsiTheme="minorHAnsi" w:cstheme="minorHAnsi"/>
@@ -30999,19 +30515,8 @@
                 <w:szCs w:val="24"/>
                 <w:lang w:val="fr-FR"/>
               </w:rPr>
-              <w:t xml:space="preserve">- </w:t>
-            </w:r>
-            <w:proofErr w:type="spellStart"/>
-            <w:r>
-              <w:rPr>
-                <w:rFonts w:asciiTheme="minorHAnsi" w:hAnsiTheme="minorHAnsi" w:cstheme="minorHAnsi"/>
-                <w:sz w:val="24"/>
-                <w:szCs w:val="24"/>
-                <w:lang w:val="fr-FR"/>
-              </w:rPr>
-              <w:t>Microservice</w:t>
-            </w:r>
-            <w:proofErr w:type="spellEnd"/>
+              <w:t>- Microservice</w:t>
+            </w:r>
             <w:r>
               <w:rPr>
                 <w:rFonts w:asciiTheme="minorHAnsi" w:hAnsiTheme="minorHAnsi" w:cstheme="minorHAnsi"/>
@@ -31078,27 +30583,7 @@
                 <w:szCs w:val="24"/>
                 <w:lang w:val="fr-FR"/>
               </w:rPr>
-              <w:t xml:space="preserve">Création du </w:t>
-            </w:r>
-            <w:proofErr w:type="spellStart"/>
-            <w:r>
-              <w:rPr>
-                <w:rFonts w:asciiTheme="minorHAnsi" w:hAnsiTheme="minorHAnsi" w:cstheme="minorHAnsi"/>
-                <w:sz w:val="24"/>
-                <w:szCs w:val="24"/>
-                <w:lang w:val="fr-FR"/>
-              </w:rPr>
-              <w:t>microservice</w:t>
-            </w:r>
-            <w:proofErr w:type="spellEnd"/>
-            <w:r>
-              <w:rPr>
-                <w:rFonts w:asciiTheme="minorHAnsi" w:hAnsiTheme="minorHAnsi" w:cstheme="minorHAnsi"/>
-                <w:sz w:val="24"/>
-                <w:szCs w:val="24"/>
-                <w:lang w:val="fr-FR"/>
-              </w:rPr>
-              <w:t xml:space="preserve"> de marketing</w:t>
+              <w:t>Création du microservice de marketing</w:t>
             </w:r>
           </w:p>
         </w:tc>
@@ -31118,7 +30603,6 @@
                 <w:lang w:val="fr-FR"/>
               </w:rPr>
             </w:pPr>
-            <w:proofErr w:type="spellStart"/>
             <w:r>
               <w:rPr>
                 <w:rFonts w:asciiTheme="minorHAnsi" w:hAnsiTheme="minorHAnsi" w:cstheme="minorHAnsi"/>
@@ -31128,7 +30612,6 @@
               </w:rPr>
               <w:t>Microservice</w:t>
             </w:r>
-            <w:proofErr w:type="spellEnd"/>
             <w:r>
               <w:rPr>
                 <w:rFonts w:asciiTheme="minorHAnsi" w:hAnsiTheme="minorHAnsi" w:cstheme="minorHAnsi"/>
@@ -33694,15 +33177,7 @@
         <w:ind w:left="0"/>
       </w:pPr>
       <w:r>
-        <w:t xml:space="preserve">Nous allons créer un </w:t>
-      </w:r>
-      <w:proofErr w:type="spellStart"/>
-      <w:r>
-        <w:t>microservice</w:t>
-      </w:r>
-      <w:proofErr w:type="spellEnd"/>
-      <w:r>
-        <w:t xml:space="preserve"> </w:t>
+        <w:t xml:space="preserve">Nous allons créer un microservice </w:t>
       </w:r>
       <w:r>
         <w:t>dans le but de gérer le plan de communication</w:t>
@@ -40722,7 +40197,7 @@
             <w:sz w:val="18"/>
             <w:szCs w:val="18"/>
           </w:rPr>
-          <w:t>6</w:t>
+          <w:t>4</w:t>
         </w:r>
         <w:r>
           <w:rPr>
@@ -48183,7 +47658,7 @@
 </file>
 
 <file path=customXml/itemProps1.xml><?xml version="1.0" encoding="utf-8"?>
-<ds:datastoreItem xmlns:ds="http://schemas.openxmlformats.org/officeDocument/2006/customXml" ds:itemID="{2124CD83-0076-4A62-913F-F8432C1F3544}">
+<ds:datastoreItem xmlns:ds="http://schemas.openxmlformats.org/officeDocument/2006/customXml" ds:itemID="{52CDD1C6-6DC5-40E2-834D-14E117511942}">
   <ds:schemaRefs>
     <ds:schemaRef ds:uri="http://schemas.openxmlformats.org/officeDocument/2006/bibliography"/>
   </ds:schemaRefs>
